--- a/Docs/Testauslomake.docx
+++ b/Docs/Testauslomake.docx
@@ -5,61 +5,122 @@
     <w:p>
       <w:pPr>
         <w:pStyle w:val="perus"/>
+      </w:pPr>
+    </w:p>
+    <w:p>
+      <w:pPr>
+        <w:pStyle w:val="perus"/>
         <w:rPr>
+          <w:b/>
           <w:sz w:val="28"/>
+          <w:lang w:val="fi-FI"/>
         </w:rPr>
       </w:pPr>
-      <w:proofErr w:type="spellStart"/>
       <w:r>
         <w:rPr>
+          <w:b/>
           <w:sz w:val="28"/>
+          <w:lang w:val="fi-FI"/>
         </w:rPr>
-        <w:t>Käyttötapaus</w:t>
-      </w:r>
-      <w:proofErr w:type="spellEnd"/>
-      <w:r>
-        <w:rPr>
-          <w:sz w:val="28"/>
-        </w:rPr>
-        <w:t>:</w:t>
+        <w:t>1 Johdanto</w:t>
       </w:r>
     </w:p>
     <w:p>
       <w:pPr>
         <w:pStyle w:val="perus"/>
         <w:rPr>
-          <w:sz w:val="28"/>
+          <w:lang w:val="fi-FI"/>
         </w:rPr>
       </w:pPr>
-      <w:proofErr w:type="spellStart"/>
       <w:r>
         <w:rPr>
-          <w:sz w:val="28"/>
+          <w:lang w:val="fi-FI"/>
         </w:rPr>
-        <w:t>Pvm</w:t>
+        <w:tab/>
       </w:r>
-      <w:proofErr w:type="spellEnd"/>
       <w:r>
         <w:rPr>
-          <w:sz w:val="28"/>
+          <w:lang w:val="fi-FI"/>
         </w:rPr>
-        <w:t>:</w:t>
+        <w:t>Tähän dokumenttiin kerätään sovelluksen eri käyttötapausten testitapauksia.</w:t>
       </w:r>
-      <w:bookmarkStart w:id="0" w:name="_GoBack"/>
-      <w:bookmarkEnd w:id="0"/>
     </w:p>
     <w:p>
       <w:pPr>
         <w:pStyle w:val="perus"/>
         <w:rPr>
+          <w:lang w:val="fi-FI"/>
+        </w:rPr>
+      </w:pPr>
+    </w:p>
+    <w:p>
+      <w:pPr>
+        <w:pStyle w:val="perus"/>
+        <w:rPr>
+          <w:b/>
           <w:sz w:val="28"/>
+          <w:lang w:val="fi-FI"/>
         </w:rPr>
+      </w:pPr>
+      <w:r>
+        <w:rPr>
+          <w:b/>
+          <w:sz w:val="28"/>
+          <w:lang w:val="fi-FI"/>
+        </w:rPr>
+        <w:t>2. Käyttötapaukset</w:t>
+      </w:r>
+    </w:p>
+    <w:p>
+      <w:pPr>
+        <w:pStyle w:val="perus"/>
+        <w:rPr>
+          <w:lang w:val="fi-FI"/>
+        </w:rPr>
+      </w:pPr>
+      <w:r>
+        <w:rPr>
+          <w:lang w:val="fi-FI"/>
+        </w:rPr>
+        <w:tab/>
+        <w:t>Jokaiselle käyttötapaukselle luodaan oma taulu, johon testitapaukset kuvataan.</w:t>
+      </w:r>
+    </w:p>
+    <w:p>
+      <w:pPr>
+        <w:pStyle w:val="perus"/>
+        <w:rPr>
+          <w:lang w:val="fi-FI"/>
+        </w:rPr>
+      </w:pPr>
+    </w:p>
+    <w:p>
+      <w:pPr>
+        <w:pStyle w:val="perus"/>
+        <w:rPr>
+          <w:b/>
+          <w:sz w:val="28"/>
+          <w:lang w:val="fi-FI"/>
+        </w:rPr>
+      </w:pPr>
+      <w:r>
+        <w:rPr>
+          <w:b/>
+          <w:sz w:val="28"/>
+          <w:lang w:val="fi-FI"/>
+        </w:rPr>
+        <w:t>2.1 Koulutusten listaus</w:t>
+      </w:r>
+    </w:p>
+    <w:p>
+      <w:pPr>
+        <w:pStyle w:val="perus"/>
       </w:pPr>
     </w:p>
     <w:tbl>
       <w:tblPr>
         <w:tblStyle w:val="TableGrid"/>
-        <w:tblW w:w="0" w:type="auto"/>
+        <w:tblW w:w="10061" w:type="dxa"/>
         <w:tblLayout w:type="fixed"/>
         <w:tblCellMar>
           <w:top w:w="57" w:type="dxa"/>
@@ -70,8 +131,8 @@
       <w:tblGrid>
         <w:gridCol w:w="392"/>
         <w:gridCol w:w="3544"/>
-        <w:gridCol w:w="2100"/>
-        <w:gridCol w:w="3144"/>
+        <w:gridCol w:w="3005"/>
+        <w:gridCol w:w="2239"/>
         <w:gridCol w:w="881"/>
       </w:tblGrid>
       <w:tr>
@@ -85,14 +146,8 @@
           <w:p>
             <w:pPr>
               <w:pStyle w:val="perus"/>
-              <w:rPr>
-                <w:sz w:val="28"/>
-              </w:rPr>
-            </w:pPr>
-            <w:r>
-              <w:rPr>
-                <w:sz w:val="28"/>
-              </w:rPr>
+            </w:pPr>
+            <w:r>
               <w:t>#</w:t>
             </w:r>
           </w:p>
@@ -110,37 +165,15 @@
           <w:p>
             <w:pPr>
               <w:pStyle w:val="perus"/>
-              <w:rPr>
-                <w:sz w:val="28"/>
-              </w:rPr>
-            </w:pPr>
-            <w:proofErr w:type="spellStart"/>
-            <w:r>
-              <w:rPr>
-                <w:sz w:val="28"/>
-              </w:rPr>
-              <w:t>Testitapauksen</w:t>
-            </w:r>
-            <w:proofErr w:type="spellEnd"/>
-            <w:r>
-              <w:rPr>
-                <w:sz w:val="28"/>
-              </w:rPr>
-              <w:t xml:space="preserve"> </w:t>
-            </w:r>
-            <w:proofErr w:type="spellStart"/>
-            <w:r>
-              <w:rPr>
-                <w:sz w:val="28"/>
-              </w:rPr>
-              <w:t>kuvaus</w:t>
-            </w:r>
-            <w:proofErr w:type="spellEnd"/>
-          </w:p>
-        </w:tc>
-        <w:tc>
-          <w:tcPr>
-            <w:tcW w:w="2100" w:type="dxa"/>
+            </w:pPr>
+            <w:r>
+              <w:t>Testitapauksen kuvaus</w:t>
+            </w:r>
+          </w:p>
+        </w:tc>
+        <w:tc>
+          <w:tcPr>
+            <w:tcW w:w="3005" w:type="dxa"/>
             <w:tcBorders>
               <w:left w:val="single" w:sz="6" w:space="0" w:color="auto"/>
             </w:tcBorders>
@@ -148,53 +181,23 @@
           <w:p>
             <w:pPr>
               <w:pStyle w:val="perus"/>
-              <w:rPr>
-                <w:sz w:val="28"/>
-              </w:rPr>
-            </w:pPr>
-            <w:proofErr w:type="spellStart"/>
-            <w:r>
-              <w:rPr>
-                <w:sz w:val="28"/>
-              </w:rPr>
-              <w:t>Odotettu</w:t>
-            </w:r>
-            <w:proofErr w:type="spellEnd"/>
-            <w:r>
-              <w:rPr>
-                <w:sz w:val="28"/>
-              </w:rPr>
-              <w:t xml:space="preserve"> </w:t>
-            </w:r>
-            <w:proofErr w:type="spellStart"/>
-            <w:r>
-              <w:rPr>
-                <w:sz w:val="28"/>
-              </w:rPr>
-              <w:t>tulos</w:t>
-            </w:r>
-            <w:proofErr w:type="spellEnd"/>
-          </w:p>
-        </w:tc>
-        <w:tc>
-          <w:tcPr>
-            <w:tcW w:w="3144" w:type="dxa"/>
-          </w:tcPr>
-          <w:p>
-            <w:pPr>
-              <w:pStyle w:val="perus"/>
-              <w:rPr>
-                <w:sz w:val="28"/>
-              </w:rPr>
-            </w:pPr>
-            <w:proofErr w:type="spellStart"/>
-            <w:r>
-              <w:rPr>
-                <w:sz w:val="28"/>
-              </w:rPr>
+            </w:pPr>
+            <w:r>
+              <w:t>Odotettu tulos</w:t>
+            </w:r>
+          </w:p>
+        </w:tc>
+        <w:tc>
+          <w:tcPr>
+            <w:tcW w:w="2239" w:type="dxa"/>
+          </w:tcPr>
+          <w:p>
+            <w:pPr>
+              <w:pStyle w:val="perus"/>
+            </w:pPr>
+            <w:r>
               <w:t>Poikkeamat</w:t>
             </w:r>
-            <w:proofErr w:type="spellEnd"/>
           </w:p>
         </w:tc>
         <w:tc>
@@ -204,36 +207,16 @@
           <w:p>
             <w:pPr>
               <w:pStyle w:val="perus"/>
-              <w:rPr>
-                <w:sz w:val="28"/>
-              </w:rPr>
-            </w:pPr>
-            <w:proofErr w:type="spellStart"/>
-            <w:r>
-              <w:rPr>
-                <w:sz w:val="28"/>
-              </w:rPr>
-              <w:t>Läpi</w:t>
-            </w:r>
-            <w:proofErr w:type="spellEnd"/>
-            <w:r>
-              <w:rPr>
-                <w:sz w:val="28"/>
-              </w:rPr>
-              <w:t>?</w:t>
-            </w:r>
-          </w:p>
-          <w:p>
-            <w:pPr>
-              <w:pStyle w:val="perus"/>
-              <w:rPr>
-                <w:sz w:val="28"/>
-              </w:rPr>
-            </w:pPr>
-            <w:r>
-              <w:rPr>
-                <w:sz w:val="28"/>
-              </w:rPr>
+            </w:pPr>
+            <w:r>
+              <w:t>Läpi?</w:t>
+            </w:r>
+          </w:p>
+          <w:p>
+            <w:pPr>
+              <w:pStyle w:val="perus"/>
+            </w:pPr>
+            <w:r>
               <w:t>k/e</w:t>
             </w:r>
           </w:p>
@@ -253,14 +236,8 @@
           <w:p>
             <w:pPr>
               <w:pStyle w:val="perus"/>
-              <w:rPr>
-                <w:sz w:val="28"/>
-              </w:rPr>
-            </w:pPr>
-            <w:r>
-              <w:rPr>
-                <w:sz w:val="28"/>
-              </w:rPr>
+            </w:pPr>
+            <w:r>
               <w:t>1</w:t>
             </w:r>
           </w:p>
@@ -279,14 +256,50 @@
             <w:pPr>
               <w:pStyle w:val="perus"/>
               <w:rPr>
-                <w:sz w:val="28"/>
+                <w:lang w:val="fi-FI"/>
               </w:rPr>
             </w:pPr>
-          </w:p>
-        </w:tc>
-        <w:tc>
-          <w:tcPr>
-            <w:tcW w:w="2100" w:type="dxa"/>
+            <w:r>
+              <w:rPr>
+                <w:lang w:val="fi-FI"/>
+              </w:rPr>
+              <w:t>Toimija</w:t>
+            </w:r>
+            <w:r>
+              <w:rPr>
+                <w:lang w:val="fi-FI"/>
+              </w:rPr>
+              <w:t xml:space="preserve"> valitsee napauttaa sivuston etusivulla </w:t>
+            </w:r>
+            <w:r>
+              <w:rPr>
+                <w:lang w:val="fi-FI"/>
+              </w:rPr>
+              <w:t>”</w:t>
+            </w:r>
+            <w:r>
+              <w:rPr>
+                <w:lang w:val="fi-FI"/>
+              </w:rPr>
+              <w:t>listaus</w:t>
+            </w:r>
+            <w:r>
+              <w:rPr>
+                <w:lang w:val="fi-FI"/>
+              </w:rPr>
+              <w:t>”</w:t>
+            </w:r>
+            <w:r>
+              <w:rPr>
+                <w:lang w:val="fi-FI"/>
+              </w:rPr>
+              <w:t>-painiketta</w:t>
+            </w:r>
+          </w:p>
+        </w:tc>
+        <w:tc>
+          <w:tcPr>
+            <w:tcW w:w="3005" w:type="dxa"/>
             <w:tcBorders>
               <w:left w:val="single" w:sz="6" w:space="0" w:color="auto"/>
             </w:tcBorders>
@@ -295,21 +308,27 @@
             <w:pPr>
               <w:pStyle w:val="perus"/>
               <w:rPr>
-                <w:sz w:val="28"/>
+                <w:lang w:val="fi-FI"/>
               </w:rPr>
             </w:pPr>
-          </w:p>
-        </w:tc>
-        <w:tc>
-          <w:tcPr>
-            <w:tcW w:w="3144" w:type="dxa"/>
-          </w:tcPr>
-          <w:p>
-            <w:pPr>
-              <w:pStyle w:val="perus"/>
+            <w:r>
               <w:rPr>
-                <w:sz w:val="28"/>
+                <w:lang w:val="fi-FI"/>
               </w:rPr>
+              <w:t>Toimija näkee listan kaikista koulutuksista.</w:t>
+            </w:r>
+          </w:p>
+        </w:tc>
+        <w:tc>
+          <w:tcPr>
+            <w:tcW w:w="2239" w:type="dxa"/>
+          </w:tcPr>
+          <w:p>
+            <w:pPr>
+              <w:pStyle w:val="perus"/>
+              <w:rPr>
+                <w:lang w:val="fi-FI"/>
+              </w:rPr>
             </w:pPr>
           </w:p>
         </w:tc>
@@ -321,16 +340,76 @@
             <w:pPr>
               <w:pStyle w:val="perus"/>
               <w:rPr>
-                <w:sz w:val="28"/>
+                <w:lang w:val="fi-FI"/>
               </w:rPr>
             </w:pPr>
+            <w:r>
+              <w:rPr>
+                <w:lang w:val="fi-FI"/>
+              </w:rPr>
+              <w:t>k</w:t>
+            </w:r>
           </w:p>
         </w:tc>
       </w:tr>
+    </w:tbl>
+    <w:p>
+      <w:pPr>
+        <w:pStyle w:val="perus"/>
+      </w:pPr>
+    </w:p>
+    <w:p>
+      <w:pPr>
+        <w:pStyle w:val="perus"/>
+      </w:pPr>
+    </w:p>
+    <w:p>
+      <w:pPr>
+        <w:pStyle w:val="perus"/>
+        <w:rPr>
+          <w:b/>
+          <w:sz w:val="28"/>
+          <w:lang w:val="fi-FI"/>
+        </w:rPr>
+      </w:pPr>
+      <w:r>
+        <w:rPr>
+          <w:b/>
+          <w:sz w:val="28"/>
+          <w:lang w:val="fi-FI"/>
+        </w:rPr>
+        <w:t>2.2 Yhden koulutuksen tietojen hakeminen</w:t>
+      </w:r>
+    </w:p>
+    <w:p>
+      <w:pPr>
+        <w:pStyle w:val="perus"/>
+        <w:rPr>
+          <w:b/>
+          <w:sz w:val="28"/>
+          <w:lang w:val="fi-FI"/>
+        </w:rPr>
+      </w:pPr>
+    </w:p>
+    <w:tbl>
+      <w:tblPr>
+        <w:tblStyle w:val="TableGrid"/>
+        <w:tblW w:w="10061" w:type="dxa"/>
+        <w:tblLayout w:type="fixed"/>
+        <w:tblCellMar>
+          <w:top w:w="57" w:type="dxa"/>
+          <w:bottom w:w="57" w:type="dxa"/>
+        </w:tblCellMar>
+        <w:tblLook w:val="04A0" w:firstRow="1" w:lastRow="0" w:firstColumn="1" w:lastColumn="0" w:noHBand="0" w:noVBand="1"/>
+      </w:tblPr>
+      <w:tblGrid>
+        <w:gridCol w:w="392"/>
+        <w:gridCol w:w="3544"/>
+        <w:gridCol w:w="3005"/>
+        <w:gridCol w:w="2239"/>
+        <w:gridCol w:w="881"/>
+      </w:tblGrid>
       <w:tr>
-        <w:trPr>
-          <w:trHeight w:val="1130"/>
-        </w:trPr>
         <w:tc>
           <w:tcPr>
             <w:tcW w:w="392" w:type="dxa"/>
@@ -341,15 +420,9 @@
           <w:p>
             <w:pPr>
               <w:pStyle w:val="perus"/>
-              <w:rPr>
-                <w:sz w:val="28"/>
-              </w:rPr>
-            </w:pPr>
-            <w:r>
-              <w:rPr>
-                <w:sz w:val="28"/>
-              </w:rPr>
-              <w:t>2</w:t>
+            </w:pPr>
+            <w:r>
+              <w:t>#</w:t>
             </w:r>
           </w:p>
         </w:tc>
@@ -366,15 +439,15 @@
           <w:p>
             <w:pPr>
               <w:pStyle w:val="perus"/>
-              <w:rPr>
-                <w:sz w:val="28"/>
-              </w:rPr>
-            </w:pPr>
-          </w:p>
-        </w:tc>
-        <w:tc>
-          <w:tcPr>
-            <w:tcW w:w="2100" w:type="dxa"/>
+            </w:pPr>
+            <w:r>
+              <w:t>Testitapauksen kuvaus</w:t>
+            </w:r>
+          </w:p>
+        </w:tc>
+        <w:tc>
+          <w:tcPr>
+            <w:tcW w:w="3005" w:type="dxa"/>
             <w:tcBorders>
               <w:left w:val="single" w:sz="6" w:space="0" w:color="auto"/>
             </w:tcBorders>
@@ -382,23 +455,23 @@
           <w:p>
             <w:pPr>
               <w:pStyle w:val="perus"/>
-              <w:rPr>
-                <w:sz w:val="28"/>
-              </w:rPr>
-            </w:pPr>
-          </w:p>
-        </w:tc>
-        <w:tc>
-          <w:tcPr>
-            <w:tcW w:w="3144" w:type="dxa"/>
-          </w:tcPr>
-          <w:p>
-            <w:pPr>
-              <w:pStyle w:val="perus"/>
-              <w:rPr>
-                <w:sz w:val="28"/>
-              </w:rPr>
-            </w:pPr>
+            </w:pPr>
+            <w:r>
+              <w:t>Odotettu tulos</w:t>
+            </w:r>
+          </w:p>
+        </w:tc>
+        <w:tc>
+          <w:tcPr>
+            <w:tcW w:w="2239" w:type="dxa"/>
+          </w:tcPr>
+          <w:p>
+            <w:pPr>
+              <w:pStyle w:val="perus"/>
+            </w:pPr>
+            <w:r>
+              <w:t>Poikkeamat</w:t>
+            </w:r>
           </w:p>
         </w:tc>
         <w:tc>
@@ -408,16 +481,24 @@
           <w:p>
             <w:pPr>
               <w:pStyle w:val="perus"/>
-              <w:rPr>
-                <w:sz w:val="28"/>
-              </w:rPr>
-            </w:pPr>
+            </w:pPr>
+            <w:r>
+              <w:t>Läpi?</w:t>
+            </w:r>
+          </w:p>
+          <w:p>
+            <w:pPr>
+              <w:pStyle w:val="perus"/>
+            </w:pPr>
+            <w:r>
+              <w:t>k/e</w:t>
+            </w:r>
           </w:p>
         </w:tc>
       </w:tr>
       <w:tr>
         <w:trPr>
-          <w:trHeight w:val="976"/>
+          <w:trHeight w:val="1016"/>
         </w:trPr>
         <w:tc>
           <w:tcPr>
@@ -429,15 +510,9 @@
           <w:p>
             <w:pPr>
               <w:pStyle w:val="perus"/>
-              <w:rPr>
-                <w:sz w:val="28"/>
-              </w:rPr>
-            </w:pPr>
-            <w:r>
-              <w:rPr>
-                <w:sz w:val="28"/>
-              </w:rPr>
-              <w:t>3</w:t>
+            </w:pPr>
+            <w:r>
+              <w:t>1</w:t>
             </w:r>
           </w:p>
         </w:tc>
@@ -454,15 +529,15 @@
           <w:p>
             <w:pPr>
               <w:pStyle w:val="perus"/>
-              <w:rPr>
-                <w:sz w:val="28"/>
-              </w:rPr>
-            </w:pPr>
-          </w:p>
-        </w:tc>
-        <w:tc>
-          <w:tcPr>
-            <w:tcW w:w="2100" w:type="dxa"/>
+            </w:pPr>
+            <w:r>
+              <w:t>Toimija napauttaa “koulutukseen”-painiketta.</w:t>
+            </w:r>
+          </w:p>
+        </w:tc>
+        <w:tc>
+          <w:tcPr>
+            <w:tcW w:w="3005" w:type="dxa"/>
             <w:tcBorders>
               <w:left w:val="single" w:sz="6" w:space="0" w:color="auto"/>
             </w:tcBorders>
@@ -471,21 +546,41 @@
             <w:pPr>
               <w:pStyle w:val="perus"/>
               <w:rPr>
-                <w:sz w:val="28"/>
+                <w:lang w:val="fi-FI"/>
               </w:rPr>
             </w:pPr>
-          </w:p>
-        </w:tc>
-        <w:tc>
-          <w:tcPr>
-            <w:tcW w:w="3144" w:type="dxa"/>
-          </w:tcPr>
-          <w:p>
-            <w:pPr>
-              <w:pStyle w:val="perus"/>
+            <w:r>
               <w:rPr>
-                <w:sz w:val="28"/>
+                <w:lang w:val="fi-FI"/>
               </w:rPr>
+              <w:t>Toimija siirtyy sivulle, jossa näkee yksittäisen koulutuksen tiedot</w:t>
+            </w:r>
+            <w:r>
+              <w:rPr>
+                <w:lang w:val="fi-FI"/>
+              </w:rPr>
+              <w:t xml:space="preserve">: </w:t>
+            </w:r>
+            <w:bookmarkStart w:id="0" w:name="_GoBack"/>
+            <w:bookmarkEnd w:id="0"/>
+            <w:r>
+              <w:rPr>
+                <w:lang w:val="fi-FI"/>
+              </w:rPr>
+              <w:t>.</w:t>
+            </w:r>
+          </w:p>
+        </w:tc>
+        <w:tc>
+          <w:tcPr>
+            <w:tcW w:w="2239" w:type="dxa"/>
+          </w:tcPr>
+          <w:p>
+            <w:pPr>
+              <w:pStyle w:val="perus"/>
+              <w:rPr>
+                <w:lang w:val="fi-FI"/>
+              </w:rPr>
             </w:pPr>
           </w:p>
         </w:tc>
@@ -497,7 +592,7 @@
             <w:pPr>
               <w:pStyle w:val="perus"/>
               <w:rPr>
-                <w:sz w:val="28"/>
+                <w:lang w:val="fi-FI"/>
               </w:rPr>
             </w:pPr>
           </w:p>
@@ -505,7 +600,7 @@
       </w:tr>
       <w:tr>
         <w:trPr>
-          <w:trHeight w:val="976"/>
+          <w:trHeight w:val="1130"/>
         </w:trPr>
         <w:tc>
           <w:tcPr>
@@ -517,10 +612,10 @@
           <w:p>
             <w:pPr>
               <w:pStyle w:val="perus"/>
-              <w:rPr>
-                <w:sz w:val="28"/>
-              </w:rPr>
-            </w:pPr>
+            </w:pPr>
+            <w:r>
+              <w:t>2</w:t>
+            </w:r>
           </w:p>
         </w:tc>
         <w:tc>
@@ -536,15 +631,12 @@
           <w:p>
             <w:pPr>
               <w:pStyle w:val="perus"/>
-              <w:rPr>
-                <w:sz w:val="28"/>
-              </w:rPr>
-            </w:pPr>
-          </w:p>
-        </w:tc>
-        <w:tc>
-          <w:tcPr>
-            <w:tcW w:w="2100" w:type="dxa"/>
+            </w:pPr>
+          </w:p>
+        </w:tc>
+        <w:tc>
+          <w:tcPr>
+            <w:tcW w:w="3005" w:type="dxa"/>
             <w:tcBorders>
               <w:left w:val="single" w:sz="6" w:space="0" w:color="auto"/>
             </w:tcBorders>
@@ -552,22 +644,16 @@
           <w:p>
             <w:pPr>
               <w:pStyle w:val="perus"/>
-              <w:rPr>
-                <w:sz w:val="28"/>
-              </w:rPr>
-            </w:pPr>
-          </w:p>
-        </w:tc>
-        <w:tc>
-          <w:tcPr>
-            <w:tcW w:w="3144" w:type="dxa"/>
-          </w:tcPr>
-          <w:p>
-            <w:pPr>
-              <w:pStyle w:val="perus"/>
-              <w:rPr>
-                <w:sz w:val="28"/>
-              </w:rPr>
+            </w:pPr>
+          </w:p>
+        </w:tc>
+        <w:tc>
+          <w:tcPr>
+            <w:tcW w:w="2239" w:type="dxa"/>
+          </w:tcPr>
+          <w:p>
+            <w:pPr>
+              <w:pStyle w:val="perus"/>
             </w:pPr>
           </w:p>
         </w:tc>
@@ -578,9 +664,146 @@
           <w:p>
             <w:pPr>
               <w:pStyle w:val="perus"/>
-              <w:rPr>
-                <w:sz w:val="28"/>
-              </w:rPr>
+            </w:pPr>
+          </w:p>
+        </w:tc>
+      </w:tr>
+      <w:tr>
+        <w:trPr>
+          <w:trHeight w:val="976"/>
+        </w:trPr>
+        <w:tc>
+          <w:tcPr>
+            <w:tcW w:w="392" w:type="dxa"/>
+            <w:tcBorders>
+              <w:right w:val="single" w:sz="6" w:space="0" w:color="auto"/>
+            </w:tcBorders>
+          </w:tcPr>
+          <w:p>
+            <w:pPr>
+              <w:pStyle w:val="perus"/>
+            </w:pPr>
+            <w:r>
+              <w:t>3</w:t>
+            </w:r>
+          </w:p>
+        </w:tc>
+        <w:tc>
+          <w:tcPr>
+            <w:tcW w:w="3544" w:type="dxa"/>
+            <w:tcBorders>
+              <w:top w:val="single" w:sz="6" w:space="0" w:color="auto"/>
+              <w:left w:val="single" w:sz="6" w:space="0" w:color="auto"/>
+              <w:bottom w:val="single" w:sz="6" w:space="0" w:color="auto"/>
+              <w:right w:val="single" w:sz="6" w:space="0" w:color="auto"/>
+            </w:tcBorders>
+          </w:tcPr>
+          <w:p>
+            <w:pPr>
+              <w:pStyle w:val="perus"/>
+            </w:pPr>
+          </w:p>
+        </w:tc>
+        <w:tc>
+          <w:tcPr>
+            <w:tcW w:w="3005" w:type="dxa"/>
+            <w:tcBorders>
+              <w:left w:val="single" w:sz="6" w:space="0" w:color="auto"/>
+            </w:tcBorders>
+          </w:tcPr>
+          <w:p>
+            <w:pPr>
+              <w:pStyle w:val="perus"/>
+            </w:pPr>
+          </w:p>
+        </w:tc>
+        <w:tc>
+          <w:tcPr>
+            <w:tcW w:w="2239" w:type="dxa"/>
+          </w:tcPr>
+          <w:p>
+            <w:pPr>
+              <w:pStyle w:val="perus"/>
+            </w:pPr>
+          </w:p>
+        </w:tc>
+        <w:tc>
+          <w:tcPr>
+            <w:tcW w:w="881" w:type="dxa"/>
+          </w:tcPr>
+          <w:p>
+            <w:pPr>
+              <w:pStyle w:val="perus"/>
+            </w:pPr>
+          </w:p>
+        </w:tc>
+      </w:tr>
+      <w:tr>
+        <w:trPr>
+          <w:trHeight w:val="976"/>
+        </w:trPr>
+        <w:tc>
+          <w:tcPr>
+            <w:tcW w:w="392" w:type="dxa"/>
+            <w:tcBorders>
+              <w:right w:val="single" w:sz="6" w:space="0" w:color="auto"/>
+            </w:tcBorders>
+          </w:tcPr>
+          <w:p>
+            <w:pPr>
+              <w:pStyle w:val="perus"/>
+            </w:pPr>
+            <w:r>
+              <w:t>4</w:t>
+            </w:r>
+          </w:p>
+        </w:tc>
+        <w:tc>
+          <w:tcPr>
+            <w:tcW w:w="3544" w:type="dxa"/>
+            <w:tcBorders>
+              <w:top w:val="single" w:sz="6" w:space="0" w:color="auto"/>
+              <w:left w:val="single" w:sz="6" w:space="0" w:color="auto"/>
+              <w:bottom w:val="single" w:sz="6" w:space="0" w:color="auto"/>
+              <w:right w:val="single" w:sz="6" w:space="0" w:color="auto"/>
+            </w:tcBorders>
+          </w:tcPr>
+          <w:p>
+            <w:pPr>
+              <w:pStyle w:val="perus"/>
+            </w:pPr>
+          </w:p>
+        </w:tc>
+        <w:tc>
+          <w:tcPr>
+            <w:tcW w:w="3005" w:type="dxa"/>
+            <w:tcBorders>
+              <w:left w:val="single" w:sz="6" w:space="0" w:color="auto"/>
+            </w:tcBorders>
+          </w:tcPr>
+          <w:p>
+            <w:pPr>
+              <w:pStyle w:val="perus"/>
+            </w:pPr>
+          </w:p>
+        </w:tc>
+        <w:tc>
+          <w:tcPr>
+            <w:tcW w:w="2239" w:type="dxa"/>
+          </w:tcPr>
+          <w:p>
+            <w:pPr>
+              <w:pStyle w:val="perus"/>
+            </w:pPr>
+          </w:p>
+        </w:tc>
+        <w:tc>
+          <w:tcPr>
+            <w:tcW w:w="881" w:type="dxa"/>
+          </w:tcPr>
+          <w:p>
+            <w:pPr>
+              <w:pStyle w:val="perus"/>
             </w:pPr>
           </w:p>
         </w:tc>
@@ -589,9 +812,6 @@
     <w:p>
       <w:pPr>
         <w:pStyle w:val="perus"/>
-        <w:rPr>
-          <w:sz w:val="28"/>
-        </w:rPr>
       </w:pPr>
     </w:p>
     <w:sectPr>
@@ -694,51 +914,56 @@
       <w:pStyle w:val="perus"/>
       <w:rPr>
         <w:b/>
+        <w:lang w:val="fi-FI"/>
       </w:rPr>
     </w:pPr>
-    <w:proofErr w:type="spellStart"/>
     <w:r>
       <w:rPr>
         <w:b/>
-      </w:rPr>
-      <w:t>Tiimi</w:t>
-    </w:r>
-    <w:proofErr w:type="spellEnd"/>
+        <w:lang w:val="fi-FI"/>
+      </w:rPr>
+      <w:t>Tiimi 5</w:t>
+    </w:r>
     <w:r>
       <w:rPr>
         <w:b/>
-      </w:rPr>
-      <w:t xml:space="preserve"> 5</w:t>
+        <w:lang w:val="fi-FI"/>
+      </w:rPr>
+      <w:tab/>
     </w:r>
     <w:r>
       <w:rPr>
         <w:b/>
+        <w:lang w:val="fi-FI"/>
       </w:rPr>
       <w:tab/>
     </w:r>
     <w:r>
       <w:rPr>
         <w:b/>
+        <w:lang w:val="fi-FI"/>
       </w:rPr>
       <w:tab/>
     </w:r>
     <w:r>
       <w:rPr>
         <w:b/>
+        <w:lang w:val="fi-FI"/>
       </w:rPr>
       <w:tab/>
-    </w:r>
-    <w:proofErr w:type="spellStart"/>
+      <w:t>Testauslomake</w:t>
+    </w:r>
     <w:r>
       <w:rPr>
         <w:b/>
-      </w:rPr>
-      <w:t>Testauslomake</w:t>
-    </w:r>
-    <w:proofErr w:type="spellEnd"/>
+        <w:lang w:val="fi-FI"/>
+      </w:rPr>
+      <w:tab/>
+    </w:r>
     <w:r>
       <w:rPr>
         <w:b/>
+        <w:lang w:val="fi-FI"/>
       </w:rPr>
       <w:tab/>
     </w:r>
@@ -746,17 +971,12 @@
       <w:rPr>
         <w:b/>
       </w:rPr>
-      <w:tab/>
+      <w:fldChar w:fldCharType="begin"/>
     </w:r>
     <w:r>
       <w:rPr>
         <w:b/>
-      </w:rPr>
-      <w:fldChar w:fldCharType="begin"/>
-    </w:r>
-    <w:r>
-      <w:rPr>
-        <w:b/>
+        <w:lang w:val="fi-FI"/>
       </w:rPr>
       <w:instrText xml:space="preserve"> PAGE   \* MERGEFORMAT </w:instrText>
     </w:r>
@@ -770,6 +990,7 @@
       <w:rPr>
         <w:b/>
         <w:noProof/>
+        <w:lang w:val="fi-FI"/>
       </w:rPr>
       <w:t>1</w:t>
     </w:r>
@@ -782,6 +1003,7 @@
     <w:r>
       <w:rPr>
         <w:b/>
+        <w:lang w:val="fi-FI"/>
       </w:rPr>
       <w:t>(</w:t>
     </w:r>
@@ -794,6 +1016,7 @@
     <w:r>
       <w:rPr>
         <w:b/>
+        <w:lang w:val="fi-FI"/>
       </w:rPr>
       <w:instrText xml:space="preserve"> SECTIONPAGES   \* MERGEFORMAT </w:instrText>
     </w:r>
@@ -807,6 +1030,7 @@
       <w:rPr>
         <w:b/>
         <w:noProof/>
+        <w:lang w:val="fi-FI"/>
       </w:rPr>
       <w:t>1</w:t>
     </w:r>
@@ -819,6 +1043,7 @@
     <w:r>
       <w:rPr>
         <w:b/>
+        <w:lang w:val="fi-FI"/>
       </w:rPr>
       <w:t>)</w:t>
     </w:r>
@@ -826,74 +1051,129 @@
   <w:p>
     <w:pPr>
       <w:pStyle w:val="perus"/>
+      <w:rPr>
+        <w:lang w:val="fi-FI"/>
+      </w:rPr>
     </w:pPr>
+    <w:r>
+      <w:rPr>
+        <w:lang w:val="fi-FI"/>
+      </w:rPr>
+      <w:t>Aleksi Monaco</w:t>
+    </w:r>
   </w:p>
   <w:p>
     <w:pPr>
       <w:pStyle w:val="perus"/>
+      <w:rPr>
+        <w:lang w:val="fi-FI"/>
+      </w:rPr>
     </w:pPr>
+    <w:r>
+      <w:rPr>
+        <w:lang w:val="fi-FI"/>
+      </w:rPr>
+      <w:t>Juhani Niinimaa</w:t>
+    </w:r>
+    <w:r>
+      <w:rPr>
+        <w:lang w:val="fi-FI"/>
+      </w:rPr>
+      <w:tab/>
+    </w:r>
+    <w:r>
+      <w:rPr>
+        <w:lang w:val="fi-FI"/>
+      </w:rPr>
+      <w:tab/>
+    </w:r>
+    <w:r>
+      <w:rPr>
+        <w:lang w:val="fi-FI"/>
+      </w:rPr>
+      <w:tab/>
+    </w:r>
+    <w:r>
+      <w:rPr>
+        <w:lang w:val="fi-FI"/>
+      </w:rPr>
+      <w:fldChar w:fldCharType="begin"/>
+    </w:r>
+    <w:r>
+      <w:rPr>
+        <w:lang w:val="fi-FI"/>
+      </w:rPr>
+      <w:instrText xml:space="preserve"> DATE   \* MERGEFORMAT </w:instrText>
+    </w:r>
+    <w:r>
+      <w:rPr>
+        <w:lang w:val="fi-FI"/>
+      </w:rPr>
+      <w:fldChar w:fldCharType="separate"/>
+    </w:r>
+    <w:r>
+      <w:rPr>
+        <w:noProof/>
+        <w:lang w:val="fi-FI"/>
+      </w:rPr>
+      <w:t>10.4.2014</w:t>
+    </w:r>
+    <w:r>
+      <w:rPr>
+        <w:lang w:val="fi-FI"/>
+      </w:rPr>
+      <w:fldChar w:fldCharType="end"/>
+    </w:r>
   </w:p>
   <w:p>
     <w:pPr>
       <w:pStyle w:val="perus"/>
+      <w:rPr>
+        <w:lang w:val="fi-FI"/>
+      </w:rPr>
     </w:pPr>
     <w:r>
+      <w:rPr>
+        <w:lang w:val="fi-FI"/>
+      </w:rPr>
+      <w:t>Samu Mukkala</w:t>
+    </w:r>
+    <w:r>
+      <w:rPr>
+        <w:lang w:val="fi-FI"/>
+      </w:rPr>
       <w:tab/>
     </w:r>
     <w:r>
+      <w:rPr>
+        <w:lang w:val="fi-FI"/>
+      </w:rPr>
       <w:tab/>
     </w:r>
     <w:r>
+      <w:rPr>
+        <w:lang w:val="fi-FI"/>
+      </w:rPr>
       <w:tab/>
-    </w:r>
-    <w:r>
-      <w:tab/>
-    </w:r>
-    <w:r>
-      <w:rPr>
-        <w:lang w:val="fi-FI"/>
-      </w:rPr>
-      <w:fldChar w:fldCharType="begin"/>
-    </w:r>
-    <w:r>
-      <w:rPr>
-        <w:lang w:val="fi-FI"/>
-      </w:rPr>
-      <w:instrText xml:space="preserve"> DATE   \* MERGEFORMAT </w:instrText>
-    </w:r>
-    <w:r>
-      <w:rPr>
-        <w:lang w:val="fi-FI"/>
-      </w:rPr>
-      <w:fldChar w:fldCharType="separate"/>
-    </w:r>
-    <w:r>
-      <w:rPr>
-        <w:noProof/>
-        <w:lang w:val="fi-FI"/>
-      </w:rPr>
-      <w:t>3.4.2014</w:t>
-    </w:r>
-    <w:r>
-      <w:rPr>
-        <w:lang w:val="fi-FI"/>
-      </w:rPr>
-      <w:fldChar w:fldCharType="end"/>
     </w:r>
   </w:p>
   <w:p>
     <w:pPr>
       <w:pStyle w:val="perus"/>
+      <w:rPr>
+        <w:lang w:val="fi-FI"/>
+      </w:rPr>
     </w:pPr>
+    <w:r>
+      <w:rPr>
+        <w:lang w:val="fi-FI"/>
+      </w:rPr>
+      <w:t>Kalle Mäkynen</w:t>
+    </w:r>
   </w:p>
   <w:p>
     <w:pPr>
-      <w:pStyle w:val="perus"/>
-    </w:pPr>
-  </w:p>
-  <w:p>
-    <w:pPr>
-      <w:pStyle w:val="perus"/>
+      <w:pStyle w:val="Header"/>
     </w:pPr>
   </w:p>
 </w:hdr>
@@ -2355,7 +2635,7 @@
 </file>
 
 <file path=customXml/itemProps1.xml><?xml version="1.0" encoding="utf-8"?>
-<ds:datastoreItem xmlns:ds="http://schemas.openxmlformats.org/officeDocument/2006/customXml" ds:itemID="{7976E558-4D65-4C6F-ACFC-D367AED0FDAF}">
+<ds:datastoreItem xmlns:ds="http://schemas.openxmlformats.org/officeDocument/2006/customXml" ds:itemID="{6BAB40AA-1ADD-474F-9F90-0DDF00581DAE}">
   <ds:schemaRefs>
     <ds:schemaRef ds:uri="http://schemas.openxmlformats.org/officeDocument/2006/bibliography"/>
   </ds:schemaRefs>

--- a/Docs/Testauslomake.docx
+++ b/Docs/Testauslomake.docx
@@ -166,9 +166,19 @@
             <w:pPr>
               <w:pStyle w:val="perus"/>
             </w:pPr>
-            <w:r>
-              <w:t>Testitapauksen kuvaus</w:t>
-            </w:r>
+            <w:proofErr w:type="spellStart"/>
+            <w:r>
+              <w:t>Testitapauksen</w:t>
+            </w:r>
+            <w:proofErr w:type="spellEnd"/>
+            <w:r>
+              <w:t xml:space="preserve"> </w:t>
+            </w:r>
+            <w:proofErr w:type="spellStart"/>
+            <w:r>
+              <w:t>kuvaus</w:t>
+            </w:r>
+            <w:proofErr w:type="spellEnd"/>
           </w:p>
         </w:tc>
         <w:tc>
@@ -182,9 +192,19 @@
             <w:pPr>
               <w:pStyle w:val="perus"/>
             </w:pPr>
-            <w:r>
-              <w:t>Odotettu tulos</w:t>
-            </w:r>
+            <w:proofErr w:type="spellStart"/>
+            <w:r>
+              <w:t>Odotettu</w:t>
+            </w:r>
+            <w:proofErr w:type="spellEnd"/>
+            <w:r>
+              <w:t xml:space="preserve"> </w:t>
+            </w:r>
+            <w:proofErr w:type="spellStart"/>
+            <w:r>
+              <w:t>tulos</w:t>
+            </w:r>
+            <w:proofErr w:type="spellEnd"/>
           </w:p>
         </w:tc>
         <w:tc>
@@ -195,9 +215,11 @@
             <w:pPr>
               <w:pStyle w:val="perus"/>
             </w:pPr>
+            <w:proofErr w:type="spellStart"/>
             <w:r>
               <w:t>Poikkeamat</w:t>
             </w:r>
+            <w:proofErr w:type="spellEnd"/>
           </w:p>
         </w:tc>
         <w:tc>
@@ -208,8 +230,13 @@
             <w:pPr>
               <w:pStyle w:val="perus"/>
             </w:pPr>
-            <w:r>
-              <w:t>Läpi?</w:t>
+            <w:proofErr w:type="spellStart"/>
+            <w:r>
+              <w:t>Läpi</w:t>
+            </w:r>
+            <w:proofErr w:type="spellEnd"/>
+            <w:r>
+              <w:t>?</w:t>
             </w:r>
           </w:p>
           <w:p>
@@ -440,9 +467,19 @@
             <w:pPr>
               <w:pStyle w:val="perus"/>
             </w:pPr>
-            <w:r>
-              <w:t>Testitapauksen kuvaus</w:t>
-            </w:r>
+            <w:proofErr w:type="spellStart"/>
+            <w:r>
+              <w:t>Testitapauksen</w:t>
+            </w:r>
+            <w:proofErr w:type="spellEnd"/>
+            <w:r>
+              <w:t xml:space="preserve"> </w:t>
+            </w:r>
+            <w:proofErr w:type="spellStart"/>
+            <w:r>
+              <w:t>kuvaus</w:t>
+            </w:r>
+            <w:proofErr w:type="spellEnd"/>
           </w:p>
         </w:tc>
         <w:tc>
@@ -456,9 +493,19 @@
             <w:pPr>
               <w:pStyle w:val="perus"/>
             </w:pPr>
-            <w:r>
-              <w:t>Odotettu tulos</w:t>
-            </w:r>
+            <w:proofErr w:type="spellStart"/>
+            <w:r>
+              <w:t>Odotettu</w:t>
+            </w:r>
+            <w:proofErr w:type="spellEnd"/>
+            <w:r>
+              <w:t xml:space="preserve"> </w:t>
+            </w:r>
+            <w:proofErr w:type="spellStart"/>
+            <w:r>
+              <w:t>tulos</w:t>
+            </w:r>
+            <w:proofErr w:type="spellEnd"/>
           </w:p>
         </w:tc>
         <w:tc>
@@ -469,9 +516,11 @@
             <w:pPr>
               <w:pStyle w:val="perus"/>
             </w:pPr>
+            <w:proofErr w:type="spellStart"/>
             <w:r>
               <w:t>Poikkeamat</w:t>
             </w:r>
+            <w:proofErr w:type="spellEnd"/>
           </w:p>
         </w:tc>
         <w:tc>
@@ -482,8 +531,13 @@
             <w:pPr>
               <w:pStyle w:val="perus"/>
             </w:pPr>
-            <w:r>
-              <w:t>Läpi?</w:t>
+            <w:proofErr w:type="spellStart"/>
+            <w:r>
+              <w:t>Läpi</w:t>
+            </w:r>
+            <w:proofErr w:type="spellEnd"/>
+            <w:r>
+              <w:t>?</w:t>
             </w:r>
           </w:p>
           <w:p>
@@ -530,8 +584,37 @@
             <w:pPr>
               <w:pStyle w:val="perus"/>
             </w:pPr>
-            <w:r>
-              <w:t>Toimija napauttaa “koulutukseen”-painiketta.</w:t>
+            <w:proofErr w:type="spellStart"/>
+            <w:r>
+              <w:t>Toimija</w:t>
+            </w:r>
+            <w:proofErr w:type="spellEnd"/>
+            <w:r>
+              <w:t xml:space="preserve"> </w:t>
+            </w:r>
+            <w:proofErr w:type="spellStart"/>
+            <w:r>
+              <w:t>napauttaa</w:t>
+            </w:r>
+            <w:proofErr w:type="spellEnd"/>
+            <w:r>
+              <w:t xml:space="preserve"> “</w:t>
+            </w:r>
+            <w:proofErr w:type="spellStart"/>
+            <w:r>
+              <w:t>koulutukseen</w:t>
+            </w:r>
+            <w:proofErr w:type="spellEnd"/>
+            <w:r>
+              <w:t>”-</w:t>
+            </w:r>
+            <w:proofErr w:type="spellStart"/>
+            <w:r>
+              <w:t>painiketta</w:t>
+            </w:r>
+            <w:proofErr w:type="spellEnd"/>
+            <w:r>
+              <w:t>.</w:t>
             </w:r>
           </w:p>
         </w:tc>
@@ -553,7 +636,14 @@
               <w:rPr>
                 <w:lang w:val="fi-FI"/>
               </w:rPr>
-              <w:t>Toimija siirtyy sivulle, jossa näkee yksittäisen koulutuksen tiedot</w:t>
+              <w:t xml:space="preserve">Toimija siirtyy sivulle, jossa näkee yksittäisen koulutuksen </w:t>
+            </w:r>
+            <w:proofErr w:type="gramStart"/>
+            <w:r>
+              <w:rPr>
+                <w:lang w:val="fi-FI"/>
+              </w:rPr>
+              <w:t>tiedot</w:t>
             </w:r>
             <w:r>
               <w:rPr>
@@ -561,14 +651,13 @@
               </w:rPr>
               <w:t xml:space="preserve">: </w:t>
             </w:r>
-            <w:bookmarkStart w:id="0" w:name="_GoBack"/>
-            <w:bookmarkEnd w:id="0"/>
             <w:r>
               <w:rPr>
                 <w:lang w:val="fi-FI"/>
               </w:rPr>
               <w:t>.</w:t>
             </w:r>
+            <w:proofErr w:type="gramEnd"/>
           </w:p>
         </w:tc>
         <w:tc>
@@ -595,216 +684,12 @@
                 <w:lang w:val="fi-FI"/>
               </w:rPr>
             </w:pPr>
-          </w:p>
-        </w:tc>
-      </w:tr>
-      <w:tr>
-        <w:trPr>
-          <w:trHeight w:val="1130"/>
-        </w:trPr>
-        <w:tc>
-          <w:tcPr>
-            <w:tcW w:w="392" w:type="dxa"/>
-            <w:tcBorders>
-              <w:right w:val="single" w:sz="6" w:space="0" w:color="auto"/>
-            </w:tcBorders>
-          </w:tcPr>
-          <w:p>
-            <w:pPr>
-              <w:pStyle w:val="perus"/>
-            </w:pPr>
-            <w:r>
-              <w:t>2</w:t>
-            </w:r>
-          </w:p>
-        </w:tc>
-        <w:tc>
-          <w:tcPr>
-            <w:tcW w:w="3544" w:type="dxa"/>
-            <w:tcBorders>
-              <w:top w:val="single" w:sz="6" w:space="0" w:color="auto"/>
-              <w:left w:val="single" w:sz="6" w:space="0" w:color="auto"/>
-              <w:bottom w:val="single" w:sz="6" w:space="0" w:color="auto"/>
-              <w:right w:val="single" w:sz="6" w:space="0" w:color="auto"/>
-            </w:tcBorders>
-          </w:tcPr>
-          <w:p>
-            <w:pPr>
-              <w:pStyle w:val="perus"/>
-            </w:pPr>
-          </w:p>
-        </w:tc>
-        <w:tc>
-          <w:tcPr>
-            <w:tcW w:w="3005" w:type="dxa"/>
-            <w:tcBorders>
-              <w:left w:val="single" w:sz="6" w:space="0" w:color="auto"/>
-            </w:tcBorders>
-          </w:tcPr>
-          <w:p>
-            <w:pPr>
-              <w:pStyle w:val="perus"/>
-            </w:pPr>
-          </w:p>
-        </w:tc>
-        <w:tc>
-          <w:tcPr>
-            <w:tcW w:w="2239" w:type="dxa"/>
-          </w:tcPr>
-          <w:p>
-            <w:pPr>
-              <w:pStyle w:val="perus"/>
-            </w:pPr>
-          </w:p>
-        </w:tc>
-        <w:tc>
-          <w:tcPr>
-            <w:tcW w:w="881" w:type="dxa"/>
-          </w:tcPr>
-          <w:p>
-            <w:pPr>
-              <w:pStyle w:val="perus"/>
-            </w:pPr>
-          </w:p>
-        </w:tc>
-      </w:tr>
-      <w:tr>
-        <w:trPr>
-          <w:trHeight w:val="976"/>
-        </w:trPr>
-        <w:tc>
-          <w:tcPr>
-            <w:tcW w:w="392" w:type="dxa"/>
-            <w:tcBorders>
-              <w:right w:val="single" w:sz="6" w:space="0" w:color="auto"/>
-            </w:tcBorders>
-          </w:tcPr>
-          <w:p>
-            <w:pPr>
-              <w:pStyle w:val="perus"/>
-            </w:pPr>
-            <w:r>
-              <w:t>3</w:t>
-            </w:r>
-          </w:p>
-        </w:tc>
-        <w:tc>
-          <w:tcPr>
-            <w:tcW w:w="3544" w:type="dxa"/>
-            <w:tcBorders>
-              <w:top w:val="single" w:sz="6" w:space="0" w:color="auto"/>
-              <w:left w:val="single" w:sz="6" w:space="0" w:color="auto"/>
-              <w:bottom w:val="single" w:sz="6" w:space="0" w:color="auto"/>
-              <w:right w:val="single" w:sz="6" w:space="0" w:color="auto"/>
-            </w:tcBorders>
-          </w:tcPr>
-          <w:p>
-            <w:pPr>
-              <w:pStyle w:val="perus"/>
-            </w:pPr>
-          </w:p>
-        </w:tc>
-        <w:tc>
-          <w:tcPr>
-            <w:tcW w:w="3005" w:type="dxa"/>
-            <w:tcBorders>
-              <w:left w:val="single" w:sz="6" w:space="0" w:color="auto"/>
-            </w:tcBorders>
-          </w:tcPr>
-          <w:p>
-            <w:pPr>
-              <w:pStyle w:val="perus"/>
-            </w:pPr>
-          </w:p>
-        </w:tc>
-        <w:tc>
-          <w:tcPr>
-            <w:tcW w:w="2239" w:type="dxa"/>
-          </w:tcPr>
-          <w:p>
-            <w:pPr>
-              <w:pStyle w:val="perus"/>
-            </w:pPr>
-          </w:p>
-        </w:tc>
-        <w:tc>
-          <w:tcPr>
-            <w:tcW w:w="881" w:type="dxa"/>
-          </w:tcPr>
-          <w:p>
-            <w:pPr>
-              <w:pStyle w:val="perus"/>
-            </w:pPr>
-          </w:p>
-        </w:tc>
-      </w:tr>
-      <w:tr>
-        <w:trPr>
-          <w:trHeight w:val="976"/>
-        </w:trPr>
-        <w:tc>
-          <w:tcPr>
-            <w:tcW w:w="392" w:type="dxa"/>
-            <w:tcBorders>
-              <w:right w:val="single" w:sz="6" w:space="0" w:color="auto"/>
-            </w:tcBorders>
-          </w:tcPr>
-          <w:p>
-            <w:pPr>
-              <w:pStyle w:val="perus"/>
-            </w:pPr>
-            <w:r>
-              <w:t>4</w:t>
-            </w:r>
-          </w:p>
-        </w:tc>
-        <w:tc>
-          <w:tcPr>
-            <w:tcW w:w="3544" w:type="dxa"/>
-            <w:tcBorders>
-              <w:top w:val="single" w:sz="6" w:space="0" w:color="auto"/>
-              <w:left w:val="single" w:sz="6" w:space="0" w:color="auto"/>
-              <w:bottom w:val="single" w:sz="6" w:space="0" w:color="auto"/>
-              <w:right w:val="single" w:sz="6" w:space="0" w:color="auto"/>
-            </w:tcBorders>
-          </w:tcPr>
-          <w:p>
-            <w:pPr>
-              <w:pStyle w:val="perus"/>
-            </w:pPr>
-          </w:p>
-        </w:tc>
-        <w:tc>
-          <w:tcPr>
-            <w:tcW w:w="3005" w:type="dxa"/>
-            <w:tcBorders>
-              <w:left w:val="single" w:sz="6" w:space="0" w:color="auto"/>
-            </w:tcBorders>
-          </w:tcPr>
-          <w:p>
-            <w:pPr>
-              <w:pStyle w:val="perus"/>
-            </w:pPr>
-          </w:p>
-        </w:tc>
-        <w:tc>
-          <w:tcPr>
-            <w:tcW w:w="2239" w:type="dxa"/>
-          </w:tcPr>
-          <w:p>
-            <w:pPr>
-              <w:pStyle w:val="perus"/>
-            </w:pPr>
-          </w:p>
-        </w:tc>
-        <w:tc>
-          <w:tcPr>
-            <w:tcW w:w="881" w:type="dxa"/>
-          </w:tcPr>
-          <w:p>
-            <w:pPr>
-              <w:pStyle w:val="perus"/>
-            </w:pPr>
+            <w:r>
+              <w:rPr>
+                <w:lang w:val="fi-FI"/>
+              </w:rPr>
+              <w:t>k</w:t>
+            </w:r>
           </w:p>
         </w:tc>
       </w:tr>
@@ -813,6 +698,8 @@
       <w:pPr>
         <w:pStyle w:val="perus"/>
       </w:pPr>
+      <w:bookmarkStart w:id="0" w:name="_GoBack"/>
+      <w:bookmarkEnd w:id="0"/>
     </w:p>
     <w:sectPr>
       <w:headerReference w:type="default" r:id="rId8"/>
@@ -857,27 +744,14 @@
     <w:pPr>
       <w:pStyle w:val="perus"/>
     </w:pPr>
-    <w:r>
-      <w:fldChar w:fldCharType="begin"/>
-    </w:r>
-    <w:r>
-      <w:instrText xml:space="preserve"> FILENAME   \* MERGEFORMAT </w:instrText>
-    </w:r>
-    <w:r>
-      <w:fldChar w:fldCharType="separate"/>
-    </w:r>
-    <w:r>
-      <w:rPr>
-        <w:noProof/>
-      </w:rPr>
-      <w:t>Document2</w:t>
-    </w:r>
-    <w:r>
-      <w:rPr>
-        <w:noProof/>
-      </w:rPr>
-      <w:fldChar w:fldCharType="end"/>
-    </w:r>
+    <w:fldSimple w:instr=" FILENAME   \* MERGEFORMAT ">
+      <w:r>
+        <w:rPr>
+          <w:noProof/>
+        </w:rPr>
+        <w:t>Document2</w:t>
+      </w:r>
+    </w:fldSimple>
   </w:p>
 </w:ftr>
 </file>
@@ -2635,7 +2509,7 @@
 </file>
 
 <file path=customXml/itemProps1.xml><?xml version="1.0" encoding="utf-8"?>
-<ds:datastoreItem xmlns:ds="http://schemas.openxmlformats.org/officeDocument/2006/customXml" ds:itemID="{6BAB40AA-1ADD-474F-9F90-0DDF00581DAE}">
+<ds:datastoreItem xmlns:ds="http://schemas.openxmlformats.org/officeDocument/2006/customXml" ds:itemID="{643D3522-B10D-4F10-88FB-F0E52D62F44C}">
   <ds:schemaRefs>
     <ds:schemaRef ds:uri="http://schemas.openxmlformats.org/officeDocument/2006/bibliography"/>
   </ds:schemaRefs>

--- a/Docs/Testauslomake.docx
+++ b/Docs/Testauslomake.docx
@@ -166,19 +166,9 @@
             <w:pPr>
               <w:pStyle w:val="perus"/>
             </w:pPr>
-            <w:proofErr w:type="spellStart"/>
-            <w:r>
-              <w:t>Testitapauksen</w:t>
-            </w:r>
-            <w:proofErr w:type="spellEnd"/>
-            <w:r>
-              <w:t xml:space="preserve"> </w:t>
-            </w:r>
-            <w:proofErr w:type="spellStart"/>
-            <w:r>
-              <w:t>kuvaus</w:t>
-            </w:r>
-            <w:proofErr w:type="spellEnd"/>
+            <w:r>
+              <w:t>Testitapauksen kuvaus</w:t>
+            </w:r>
           </w:p>
         </w:tc>
         <w:tc>
@@ -192,19 +182,9 @@
             <w:pPr>
               <w:pStyle w:val="perus"/>
             </w:pPr>
-            <w:proofErr w:type="spellStart"/>
-            <w:r>
-              <w:t>Odotettu</w:t>
-            </w:r>
-            <w:proofErr w:type="spellEnd"/>
-            <w:r>
-              <w:t xml:space="preserve"> </w:t>
-            </w:r>
-            <w:proofErr w:type="spellStart"/>
-            <w:r>
-              <w:t>tulos</w:t>
-            </w:r>
-            <w:proofErr w:type="spellEnd"/>
+            <w:r>
+              <w:t>Odotettu tulos</w:t>
+            </w:r>
           </w:p>
         </w:tc>
         <w:tc>
@@ -215,11 +195,9 @@
             <w:pPr>
               <w:pStyle w:val="perus"/>
             </w:pPr>
-            <w:proofErr w:type="spellStart"/>
             <w:r>
               <w:t>Poikkeamat</w:t>
             </w:r>
-            <w:proofErr w:type="spellEnd"/>
           </w:p>
         </w:tc>
         <w:tc>
@@ -230,13 +208,8 @@
             <w:pPr>
               <w:pStyle w:val="perus"/>
             </w:pPr>
-            <w:proofErr w:type="spellStart"/>
-            <w:r>
-              <w:t>Läpi</w:t>
-            </w:r>
-            <w:proofErr w:type="spellEnd"/>
-            <w:r>
-              <w:t>?</w:t>
+            <w:r>
+              <w:t>Läpi?</w:t>
             </w:r>
           </w:p>
           <w:p>
@@ -467,19 +440,9 @@
             <w:pPr>
               <w:pStyle w:val="perus"/>
             </w:pPr>
-            <w:proofErr w:type="spellStart"/>
-            <w:r>
-              <w:t>Testitapauksen</w:t>
-            </w:r>
-            <w:proofErr w:type="spellEnd"/>
-            <w:r>
-              <w:t xml:space="preserve"> </w:t>
-            </w:r>
-            <w:proofErr w:type="spellStart"/>
-            <w:r>
-              <w:t>kuvaus</w:t>
-            </w:r>
-            <w:proofErr w:type="spellEnd"/>
+            <w:r>
+              <w:t>Testitapauksen kuvaus</w:t>
+            </w:r>
           </w:p>
         </w:tc>
         <w:tc>
@@ -493,19 +456,9 @@
             <w:pPr>
               <w:pStyle w:val="perus"/>
             </w:pPr>
-            <w:proofErr w:type="spellStart"/>
-            <w:r>
-              <w:t>Odotettu</w:t>
-            </w:r>
-            <w:proofErr w:type="spellEnd"/>
-            <w:r>
-              <w:t xml:space="preserve"> </w:t>
-            </w:r>
-            <w:proofErr w:type="spellStart"/>
-            <w:r>
-              <w:t>tulos</w:t>
-            </w:r>
-            <w:proofErr w:type="spellEnd"/>
+            <w:r>
+              <w:t>Odotettu tulos</w:t>
+            </w:r>
           </w:p>
         </w:tc>
         <w:tc>
@@ -516,11 +469,9 @@
             <w:pPr>
               <w:pStyle w:val="perus"/>
             </w:pPr>
-            <w:proofErr w:type="spellStart"/>
             <w:r>
               <w:t>Poikkeamat</w:t>
             </w:r>
-            <w:proofErr w:type="spellEnd"/>
           </w:p>
         </w:tc>
         <w:tc>
@@ -531,13 +482,8 @@
             <w:pPr>
               <w:pStyle w:val="perus"/>
             </w:pPr>
-            <w:proofErr w:type="spellStart"/>
-            <w:r>
-              <w:t>Läpi</w:t>
-            </w:r>
-            <w:proofErr w:type="spellEnd"/>
-            <w:r>
-              <w:t>?</w:t>
+            <w:r>
+              <w:t>Läpi?</w:t>
             </w:r>
           </w:p>
           <w:p>
@@ -584,37 +530,8 @@
             <w:pPr>
               <w:pStyle w:val="perus"/>
             </w:pPr>
-            <w:proofErr w:type="spellStart"/>
-            <w:r>
-              <w:t>Toimija</w:t>
-            </w:r>
-            <w:proofErr w:type="spellEnd"/>
-            <w:r>
-              <w:t xml:space="preserve"> </w:t>
-            </w:r>
-            <w:proofErr w:type="spellStart"/>
-            <w:r>
-              <w:t>napauttaa</w:t>
-            </w:r>
-            <w:proofErr w:type="spellEnd"/>
-            <w:r>
-              <w:t xml:space="preserve"> “</w:t>
-            </w:r>
-            <w:proofErr w:type="spellStart"/>
-            <w:r>
-              <w:t>koulutukseen</w:t>
-            </w:r>
-            <w:proofErr w:type="spellEnd"/>
-            <w:r>
-              <w:t>”-</w:t>
-            </w:r>
-            <w:proofErr w:type="spellStart"/>
-            <w:r>
-              <w:t>painiketta</w:t>
-            </w:r>
-            <w:proofErr w:type="spellEnd"/>
-            <w:r>
-              <w:t>.</w:t>
+            <w:r>
+              <w:t>Toimija napauttaa “koulutukseen”-painiketta.</w:t>
             </w:r>
           </w:p>
         </w:tc>
@@ -636,14 +553,7 @@
               <w:rPr>
                 <w:lang w:val="fi-FI"/>
               </w:rPr>
-              <w:t xml:space="preserve">Toimija siirtyy sivulle, jossa näkee yksittäisen koulutuksen </w:t>
-            </w:r>
-            <w:proofErr w:type="gramStart"/>
-            <w:r>
-              <w:rPr>
-                <w:lang w:val="fi-FI"/>
-              </w:rPr>
-              <w:t>tiedot</w:t>
+              <w:t>Toimija siirtyy sivulle, jossa näkee yksittäisen koulutuksen tiedot</w:t>
             </w:r>
             <w:r>
               <w:rPr>
@@ -657,7 +567,6 @@
               </w:rPr>
               <w:t>.</w:t>
             </w:r>
-            <w:proofErr w:type="gramEnd"/>
           </w:p>
         </w:tc>
         <w:tc>
@@ -698,6 +607,16 @@
       <w:pPr>
         <w:pStyle w:val="perus"/>
       </w:pPr>
+    </w:p>
+    <w:p>
+      <w:pPr>
+        <w:pStyle w:val="perus"/>
+      </w:pPr>
+    </w:p>
+    <w:p>
+      <w:pPr>
+        <w:pStyle w:val="perus"/>
+      </w:pPr>
       <w:bookmarkStart w:id="0" w:name="_GoBack"/>
       <w:bookmarkEnd w:id="0"/>
     </w:p>
@@ -744,14 +663,27 @@
     <w:pPr>
       <w:pStyle w:val="perus"/>
     </w:pPr>
-    <w:fldSimple w:instr=" FILENAME   \* MERGEFORMAT ">
-      <w:r>
-        <w:rPr>
-          <w:noProof/>
-        </w:rPr>
-        <w:t>Document2</w:t>
-      </w:r>
-    </w:fldSimple>
+    <w:r>
+      <w:fldChar w:fldCharType="begin"/>
+    </w:r>
+    <w:r>
+      <w:instrText xml:space="preserve"> FILENAME   \* MERGEFORMAT </w:instrText>
+    </w:r>
+    <w:r>
+      <w:fldChar w:fldCharType="separate"/>
+    </w:r>
+    <w:r>
+      <w:rPr>
+        <w:noProof/>
+      </w:rPr>
+      <w:t>Document2</w:t>
+    </w:r>
+    <w:r>
+      <w:rPr>
+        <w:noProof/>
+      </w:rPr>
+      <w:fldChar w:fldCharType="end"/>
+    </w:r>
   </w:p>
 </w:ftr>
 </file>
@@ -990,7 +922,7 @@
         <w:noProof/>
         <w:lang w:val="fi-FI"/>
       </w:rPr>
-      <w:t>10.4.2014</w:t>
+      <w:t>15.4.2014</w:t>
     </w:r>
     <w:r>
       <w:rPr>
@@ -2509,7 +2441,7 @@
 </file>
 
 <file path=customXml/itemProps1.xml><?xml version="1.0" encoding="utf-8"?>
-<ds:datastoreItem xmlns:ds="http://schemas.openxmlformats.org/officeDocument/2006/customXml" ds:itemID="{643D3522-B10D-4F10-88FB-F0E52D62F44C}">
+<ds:datastoreItem xmlns:ds="http://schemas.openxmlformats.org/officeDocument/2006/customXml" ds:itemID="{9B46AF0C-A994-4A34-B27B-AB1C82AFD5F4}">
   <ds:schemaRefs>
     <ds:schemaRef ds:uri="http://schemas.openxmlformats.org/officeDocument/2006/bibliography"/>
   </ds:schemaRefs>

--- a/Docs/Testauslomake.docx
+++ b/Docs/Testauslomake.docx
@@ -146,8 +146,14 @@
           <w:p>
             <w:pPr>
               <w:pStyle w:val="perus"/>
-            </w:pPr>
-            <w:r>
+              <w:rPr>
+                <w:lang w:val="fi-FI"/>
+              </w:rPr>
+            </w:pPr>
+            <w:r>
+              <w:rPr>
+                <w:lang w:val="fi-FI"/>
+              </w:rPr>
               <w:t>#</w:t>
             </w:r>
           </w:p>
@@ -165,8 +171,14 @@
           <w:p>
             <w:pPr>
               <w:pStyle w:val="perus"/>
-            </w:pPr>
-            <w:r>
+              <w:rPr>
+                <w:lang w:val="fi-FI"/>
+              </w:rPr>
+            </w:pPr>
+            <w:r>
+              <w:rPr>
+                <w:lang w:val="fi-FI"/>
+              </w:rPr>
               <w:t>Testitapauksen kuvaus</w:t>
             </w:r>
           </w:p>
@@ -181,10 +193,18 @@
           <w:p>
             <w:pPr>
               <w:pStyle w:val="perus"/>
-            </w:pPr>
-            <w:r>
+              <w:rPr>
+                <w:lang w:val="fi-FI"/>
+              </w:rPr>
+            </w:pPr>
+            <w:proofErr w:type="gramStart"/>
+            <w:r>
+              <w:rPr>
+                <w:lang w:val="fi-FI"/>
+              </w:rPr>
               <w:t>Odotettu tulos</w:t>
             </w:r>
+            <w:proofErr w:type="gramEnd"/>
           </w:p>
         </w:tc>
         <w:tc>
@@ -194,8 +214,14 @@
           <w:p>
             <w:pPr>
               <w:pStyle w:val="perus"/>
-            </w:pPr>
-            <w:r>
+              <w:rPr>
+                <w:lang w:val="fi-FI"/>
+              </w:rPr>
+            </w:pPr>
+            <w:r>
+              <w:rPr>
+                <w:lang w:val="fi-FI"/>
+              </w:rPr>
               <w:t>Poikkeamat</w:t>
             </w:r>
           </w:p>
@@ -207,16 +233,28 @@
           <w:p>
             <w:pPr>
               <w:pStyle w:val="perus"/>
-            </w:pPr>
-            <w:r>
+              <w:rPr>
+                <w:lang w:val="fi-FI"/>
+              </w:rPr>
+            </w:pPr>
+            <w:r>
+              <w:rPr>
+                <w:lang w:val="fi-FI"/>
+              </w:rPr>
               <w:t>Läpi?</w:t>
             </w:r>
           </w:p>
           <w:p>
             <w:pPr>
               <w:pStyle w:val="perus"/>
-            </w:pPr>
-            <w:r>
+              <w:rPr>
+                <w:lang w:val="fi-FI"/>
+              </w:rPr>
+            </w:pPr>
+            <w:r>
+              <w:rPr>
+                <w:lang w:val="fi-FI"/>
+              </w:rPr>
               <w:t>k/e</w:t>
             </w:r>
           </w:p>
@@ -236,8 +274,14 @@
           <w:p>
             <w:pPr>
               <w:pStyle w:val="perus"/>
-            </w:pPr>
-            <w:r>
+              <w:rPr>
+                <w:lang w:val="fi-FI"/>
+              </w:rPr>
+            </w:pPr>
+            <w:r>
+              <w:rPr>
+                <w:lang w:val="fi-FI"/>
+              </w:rPr>
               <w:t>1</w:t>
             </w:r>
           </w:p>
@@ -356,11 +400,17 @@
     <w:p>
       <w:pPr>
         <w:pStyle w:val="perus"/>
+        <w:rPr>
+          <w:lang w:val="fi-FI"/>
+        </w:rPr>
       </w:pPr>
     </w:p>
     <w:p>
       <w:pPr>
         <w:pStyle w:val="perus"/>
+        <w:rPr>
+          <w:lang w:val="fi-FI"/>
+        </w:rPr>
       </w:pPr>
     </w:p>
     <w:p>
@@ -420,8 +470,14 @@
           <w:p>
             <w:pPr>
               <w:pStyle w:val="perus"/>
-            </w:pPr>
-            <w:r>
+              <w:rPr>
+                <w:lang w:val="fi-FI"/>
+              </w:rPr>
+            </w:pPr>
+            <w:r>
+              <w:rPr>
+                <w:lang w:val="fi-FI"/>
+              </w:rPr>
               <w:t>#</w:t>
             </w:r>
           </w:p>
@@ -439,8 +495,14 @@
           <w:p>
             <w:pPr>
               <w:pStyle w:val="perus"/>
-            </w:pPr>
-            <w:r>
+              <w:rPr>
+                <w:lang w:val="fi-FI"/>
+              </w:rPr>
+            </w:pPr>
+            <w:r>
+              <w:rPr>
+                <w:lang w:val="fi-FI"/>
+              </w:rPr>
               <w:t>Testitapauksen kuvaus</w:t>
             </w:r>
           </w:p>
@@ -455,10 +517,18 @@
           <w:p>
             <w:pPr>
               <w:pStyle w:val="perus"/>
-            </w:pPr>
-            <w:r>
+              <w:rPr>
+                <w:lang w:val="fi-FI"/>
+              </w:rPr>
+            </w:pPr>
+            <w:proofErr w:type="gramStart"/>
+            <w:r>
+              <w:rPr>
+                <w:lang w:val="fi-FI"/>
+              </w:rPr>
               <w:t>Odotettu tulos</w:t>
             </w:r>
+            <w:proofErr w:type="gramEnd"/>
           </w:p>
         </w:tc>
         <w:tc>
@@ -468,8 +538,14 @@
           <w:p>
             <w:pPr>
               <w:pStyle w:val="perus"/>
-            </w:pPr>
-            <w:r>
+              <w:rPr>
+                <w:lang w:val="fi-FI"/>
+              </w:rPr>
+            </w:pPr>
+            <w:r>
+              <w:rPr>
+                <w:lang w:val="fi-FI"/>
+              </w:rPr>
               <w:t>Poikkeamat</w:t>
             </w:r>
           </w:p>
@@ -481,16 +557,28 @@
           <w:p>
             <w:pPr>
               <w:pStyle w:val="perus"/>
-            </w:pPr>
-            <w:r>
+              <w:rPr>
+                <w:lang w:val="fi-FI"/>
+              </w:rPr>
+            </w:pPr>
+            <w:r>
+              <w:rPr>
+                <w:lang w:val="fi-FI"/>
+              </w:rPr>
               <w:t>Läpi?</w:t>
             </w:r>
           </w:p>
           <w:p>
             <w:pPr>
               <w:pStyle w:val="perus"/>
-            </w:pPr>
-            <w:r>
+              <w:rPr>
+                <w:lang w:val="fi-FI"/>
+              </w:rPr>
+            </w:pPr>
+            <w:r>
+              <w:rPr>
+                <w:lang w:val="fi-FI"/>
+              </w:rPr>
               <w:t>k/e</w:t>
             </w:r>
           </w:p>
@@ -510,8 +598,14 @@
           <w:p>
             <w:pPr>
               <w:pStyle w:val="perus"/>
-            </w:pPr>
-            <w:r>
+              <w:rPr>
+                <w:lang w:val="fi-FI"/>
+              </w:rPr>
+            </w:pPr>
+            <w:r>
+              <w:rPr>
+                <w:lang w:val="fi-FI"/>
+              </w:rPr>
               <w:t>1</w:t>
             </w:r>
           </w:p>
@@ -529,8 +623,14 @@
           <w:p>
             <w:pPr>
               <w:pStyle w:val="perus"/>
-            </w:pPr>
-            <w:r>
+              <w:rPr>
+                <w:lang w:val="fi-FI"/>
+              </w:rPr>
+            </w:pPr>
+            <w:r>
+              <w:rPr>
+                <w:lang w:val="fi-FI"/>
+              </w:rPr>
               <w:t>Toimija napauttaa “koulutukseen”-painiketta.</w:t>
             </w:r>
           </w:p>
@@ -553,20 +653,16 @@
               <w:rPr>
                 <w:lang w:val="fi-FI"/>
               </w:rPr>
-              <w:t>Toimija siirtyy sivulle, jossa näkee yksittäisen koulutuksen tiedot</w:t>
-            </w:r>
-            <w:r>
-              <w:rPr>
-                <w:lang w:val="fi-FI"/>
-              </w:rPr>
-              <w:t xml:space="preserve">: </w:t>
-            </w:r>
-            <w:r>
-              <w:rPr>
-                <w:lang w:val="fi-FI"/>
-              </w:rPr>
-              <w:t>.</w:t>
-            </w:r>
+              <w:t xml:space="preserve">Toimija siirtyy sivulle, jossa näkee yksittäisen koulutuksen </w:t>
+            </w:r>
+            <w:proofErr w:type="gramStart"/>
+            <w:r>
+              <w:rPr>
+                <w:lang w:val="fi-FI"/>
+              </w:rPr>
+              <w:t>tiedot: .</w:t>
+            </w:r>
+            <w:proofErr w:type="gramEnd"/>
           </w:p>
         </w:tc>
         <w:tc>
@@ -606,19 +702,463 @@
     <w:p>
       <w:pPr>
         <w:pStyle w:val="perus"/>
+        <w:rPr>
+          <w:lang w:val="fi-FI"/>
+        </w:rPr>
       </w:pPr>
     </w:p>
     <w:p>
       <w:pPr>
         <w:pStyle w:val="perus"/>
-      </w:pPr>
+        <w:rPr>
+          <w:b/>
+          <w:lang w:val="fi-FI"/>
+        </w:rPr>
+      </w:pPr>
+      <w:r>
+        <w:rPr>
+          <w:b/>
+          <w:lang w:val="fi-FI"/>
+        </w:rPr>
+        <w:t>2.3 Yhden koulutuksen tietojen muokkaaminen</w:t>
+      </w:r>
     </w:p>
     <w:p>
       <w:pPr>
         <w:pStyle w:val="perus"/>
-      </w:pPr>
-      <w:bookmarkStart w:id="0" w:name="_GoBack"/>
-      <w:bookmarkEnd w:id="0"/>
+        <w:rPr>
+          <w:b/>
+          <w:lang w:val="fi-FI"/>
+        </w:rPr>
+      </w:pPr>
+    </w:p>
+    <w:tbl>
+      <w:tblPr>
+        <w:tblStyle w:val="TableGrid"/>
+        <w:tblW w:w="10061" w:type="dxa"/>
+        <w:tblLayout w:type="fixed"/>
+        <w:tblCellMar>
+          <w:top w:w="57" w:type="dxa"/>
+          <w:bottom w:w="57" w:type="dxa"/>
+        </w:tblCellMar>
+        <w:tblLook w:val="04A0" w:firstRow="1" w:lastRow="0" w:firstColumn="1" w:lastColumn="0" w:noHBand="0" w:noVBand="1"/>
+      </w:tblPr>
+      <w:tblGrid>
+        <w:gridCol w:w="392"/>
+        <w:gridCol w:w="3544"/>
+        <w:gridCol w:w="3005"/>
+        <w:gridCol w:w="2239"/>
+        <w:gridCol w:w="881"/>
+      </w:tblGrid>
+      <w:tr>
+        <w:tc>
+          <w:tcPr>
+            <w:tcW w:w="392" w:type="dxa"/>
+            <w:tcBorders>
+              <w:right w:val="single" w:sz="6" w:space="0" w:color="auto"/>
+            </w:tcBorders>
+          </w:tcPr>
+          <w:p>
+            <w:pPr>
+              <w:pStyle w:val="perus"/>
+              <w:rPr>
+                <w:lang w:val="fi-FI"/>
+              </w:rPr>
+            </w:pPr>
+            <w:r>
+              <w:rPr>
+                <w:lang w:val="fi-FI"/>
+              </w:rPr>
+              <w:t>#</w:t>
+            </w:r>
+          </w:p>
+        </w:tc>
+        <w:tc>
+          <w:tcPr>
+            <w:tcW w:w="3544" w:type="dxa"/>
+            <w:tcBorders>
+              <w:top w:val="single" w:sz="6" w:space="0" w:color="auto"/>
+              <w:left w:val="single" w:sz="6" w:space="0" w:color="auto"/>
+              <w:bottom w:val="single" w:sz="6" w:space="0" w:color="auto"/>
+              <w:right w:val="single" w:sz="6" w:space="0" w:color="auto"/>
+            </w:tcBorders>
+          </w:tcPr>
+          <w:p>
+            <w:pPr>
+              <w:pStyle w:val="perus"/>
+              <w:rPr>
+                <w:lang w:val="fi-FI"/>
+              </w:rPr>
+            </w:pPr>
+            <w:r>
+              <w:rPr>
+                <w:lang w:val="fi-FI"/>
+              </w:rPr>
+              <w:t>Testitapauksen kuvaus</w:t>
+            </w:r>
+          </w:p>
+        </w:tc>
+        <w:tc>
+          <w:tcPr>
+            <w:tcW w:w="3005" w:type="dxa"/>
+            <w:tcBorders>
+              <w:left w:val="single" w:sz="6" w:space="0" w:color="auto"/>
+            </w:tcBorders>
+          </w:tcPr>
+          <w:p>
+            <w:pPr>
+              <w:pStyle w:val="perus"/>
+              <w:rPr>
+                <w:lang w:val="fi-FI"/>
+              </w:rPr>
+            </w:pPr>
+            <w:proofErr w:type="gramStart"/>
+            <w:r>
+              <w:rPr>
+                <w:lang w:val="fi-FI"/>
+              </w:rPr>
+              <w:t>Odotettu tulos</w:t>
+            </w:r>
+            <w:proofErr w:type="gramEnd"/>
+          </w:p>
+        </w:tc>
+        <w:tc>
+          <w:tcPr>
+            <w:tcW w:w="2239" w:type="dxa"/>
+          </w:tcPr>
+          <w:p>
+            <w:pPr>
+              <w:pStyle w:val="perus"/>
+              <w:rPr>
+                <w:lang w:val="fi-FI"/>
+              </w:rPr>
+            </w:pPr>
+            <w:r>
+              <w:rPr>
+                <w:lang w:val="fi-FI"/>
+              </w:rPr>
+              <w:t>Poikkeamat</w:t>
+            </w:r>
+          </w:p>
+        </w:tc>
+        <w:tc>
+          <w:tcPr>
+            <w:tcW w:w="881" w:type="dxa"/>
+          </w:tcPr>
+          <w:p>
+            <w:pPr>
+              <w:pStyle w:val="perus"/>
+              <w:rPr>
+                <w:lang w:val="fi-FI"/>
+              </w:rPr>
+            </w:pPr>
+            <w:r>
+              <w:rPr>
+                <w:lang w:val="fi-FI"/>
+              </w:rPr>
+              <w:t>Läpi?</w:t>
+            </w:r>
+          </w:p>
+          <w:p>
+            <w:pPr>
+              <w:pStyle w:val="perus"/>
+              <w:rPr>
+                <w:lang w:val="fi-FI"/>
+              </w:rPr>
+            </w:pPr>
+            <w:r>
+              <w:rPr>
+                <w:lang w:val="fi-FI"/>
+              </w:rPr>
+              <w:t>k/e</w:t>
+            </w:r>
+          </w:p>
+        </w:tc>
+      </w:tr>
+      <w:tr>
+        <w:trPr>
+          <w:trHeight w:val="1016"/>
+        </w:trPr>
+        <w:tc>
+          <w:tcPr>
+            <w:tcW w:w="392" w:type="dxa"/>
+            <w:tcBorders>
+              <w:right w:val="single" w:sz="6" w:space="0" w:color="auto"/>
+            </w:tcBorders>
+          </w:tcPr>
+          <w:p>
+            <w:pPr>
+              <w:pStyle w:val="perus"/>
+              <w:rPr>
+                <w:lang w:val="fi-FI"/>
+              </w:rPr>
+            </w:pPr>
+            <w:r>
+              <w:rPr>
+                <w:lang w:val="fi-FI"/>
+              </w:rPr>
+              <w:t>1</w:t>
+            </w:r>
+          </w:p>
+        </w:tc>
+        <w:tc>
+          <w:tcPr>
+            <w:tcW w:w="3544" w:type="dxa"/>
+            <w:tcBorders>
+              <w:top w:val="single" w:sz="6" w:space="0" w:color="auto"/>
+              <w:left w:val="single" w:sz="6" w:space="0" w:color="auto"/>
+              <w:bottom w:val="single" w:sz="6" w:space="0" w:color="auto"/>
+              <w:right w:val="single" w:sz="6" w:space="0" w:color="auto"/>
+            </w:tcBorders>
+          </w:tcPr>
+          <w:p>
+            <w:pPr>
+              <w:pStyle w:val="perus"/>
+              <w:rPr>
+                <w:lang w:val="fi-FI"/>
+              </w:rPr>
+            </w:pPr>
+            <w:bookmarkStart w:id="0" w:name="_GoBack"/>
+            <w:bookmarkEnd w:id="0"/>
+          </w:p>
+        </w:tc>
+        <w:tc>
+          <w:tcPr>
+            <w:tcW w:w="3005" w:type="dxa"/>
+            <w:tcBorders>
+              <w:left w:val="single" w:sz="6" w:space="0" w:color="auto"/>
+            </w:tcBorders>
+          </w:tcPr>
+          <w:p>
+            <w:pPr>
+              <w:pStyle w:val="perus"/>
+              <w:rPr>
+                <w:lang w:val="fi-FI"/>
+              </w:rPr>
+            </w:pPr>
+          </w:p>
+        </w:tc>
+        <w:tc>
+          <w:tcPr>
+            <w:tcW w:w="2239" w:type="dxa"/>
+          </w:tcPr>
+          <w:p>
+            <w:pPr>
+              <w:pStyle w:val="perus"/>
+              <w:rPr>
+                <w:lang w:val="fi-FI"/>
+              </w:rPr>
+            </w:pPr>
+          </w:p>
+        </w:tc>
+        <w:tc>
+          <w:tcPr>
+            <w:tcW w:w="881" w:type="dxa"/>
+          </w:tcPr>
+          <w:p>
+            <w:pPr>
+              <w:pStyle w:val="perus"/>
+              <w:rPr>
+                <w:lang w:val="fi-FI"/>
+              </w:rPr>
+            </w:pPr>
+          </w:p>
+        </w:tc>
+      </w:tr>
+      <w:tr>
+        <w:trPr>
+          <w:trHeight w:val="1016"/>
+        </w:trPr>
+        <w:tc>
+          <w:tcPr>
+            <w:tcW w:w="392" w:type="dxa"/>
+            <w:tcBorders>
+              <w:right w:val="single" w:sz="6" w:space="0" w:color="auto"/>
+            </w:tcBorders>
+          </w:tcPr>
+          <w:p>
+            <w:pPr>
+              <w:pStyle w:val="perus"/>
+              <w:rPr>
+                <w:lang w:val="fi-FI"/>
+              </w:rPr>
+            </w:pPr>
+            <w:r>
+              <w:rPr>
+                <w:lang w:val="fi-FI"/>
+              </w:rPr>
+              <w:t>2</w:t>
+            </w:r>
+          </w:p>
+        </w:tc>
+        <w:tc>
+          <w:tcPr>
+            <w:tcW w:w="3544" w:type="dxa"/>
+            <w:tcBorders>
+              <w:top w:val="single" w:sz="6" w:space="0" w:color="auto"/>
+              <w:left w:val="single" w:sz="6" w:space="0" w:color="auto"/>
+              <w:bottom w:val="single" w:sz="6" w:space="0" w:color="auto"/>
+              <w:right w:val="single" w:sz="6" w:space="0" w:color="auto"/>
+            </w:tcBorders>
+          </w:tcPr>
+          <w:p>
+            <w:pPr>
+              <w:pStyle w:val="perus"/>
+              <w:rPr>
+                <w:lang w:val="fi-FI"/>
+              </w:rPr>
+            </w:pPr>
+          </w:p>
+        </w:tc>
+        <w:tc>
+          <w:tcPr>
+            <w:tcW w:w="3005" w:type="dxa"/>
+            <w:tcBorders>
+              <w:left w:val="single" w:sz="6" w:space="0" w:color="auto"/>
+            </w:tcBorders>
+          </w:tcPr>
+          <w:p>
+            <w:pPr>
+              <w:pStyle w:val="perus"/>
+              <w:rPr>
+                <w:lang w:val="fi-FI"/>
+              </w:rPr>
+            </w:pPr>
+          </w:p>
+        </w:tc>
+        <w:tc>
+          <w:tcPr>
+            <w:tcW w:w="2239" w:type="dxa"/>
+          </w:tcPr>
+          <w:p>
+            <w:pPr>
+              <w:pStyle w:val="perus"/>
+              <w:rPr>
+                <w:lang w:val="fi-FI"/>
+              </w:rPr>
+            </w:pPr>
+          </w:p>
+        </w:tc>
+        <w:tc>
+          <w:tcPr>
+            <w:tcW w:w="881" w:type="dxa"/>
+          </w:tcPr>
+          <w:p>
+            <w:pPr>
+              <w:pStyle w:val="perus"/>
+              <w:rPr>
+                <w:lang w:val="fi-FI"/>
+              </w:rPr>
+            </w:pPr>
+          </w:p>
+        </w:tc>
+      </w:tr>
+      <w:tr>
+        <w:trPr>
+          <w:trHeight w:val="1016"/>
+        </w:trPr>
+        <w:tc>
+          <w:tcPr>
+            <w:tcW w:w="392" w:type="dxa"/>
+            <w:tcBorders>
+              <w:right w:val="single" w:sz="6" w:space="0" w:color="auto"/>
+            </w:tcBorders>
+          </w:tcPr>
+          <w:p>
+            <w:pPr>
+              <w:pStyle w:val="perus"/>
+              <w:rPr>
+                <w:lang w:val="fi-FI"/>
+              </w:rPr>
+            </w:pPr>
+            <w:r>
+              <w:rPr>
+                <w:lang w:val="fi-FI"/>
+              </w:rPr>
+              <w:t>3</w:t>
+            </w:r>
+          </w:p>
+        </w:tc>
+        <w:tc>
+          <w:tcPr>
+            <w:tcW w:w="3544" w:type="dxa"/>
+            <w:tcBorders>
+              <w:top w:val="single" w:sz="6" w:space="0" w:color="auto"/>
+              <w:left w:val="single" w:sz="6" w:space="0" w:color="auto"/>
+              <w:bottom w:val="single" w:sz="6" w:space="0" w:color="auto"/>
+              <w:right w:val="single" w:sz="6" w:space="0" w:color="auto"/>
+            </w:tcBorders>
+          </w:tcPr>
+          <w:p>
+            <w:pPr>
+              <w:pStyle w:val="perus"/>
+              <w:rPr>
+                <w:lang w:val="fi-FI"/>
+              </w:rPr>
+            </w:pPr>
+          </w:p>
+        </w:tc>
+        <w:tc>
+          <w:tcPr>
+            <w:tcW w:w="3005" w:type="dxa"/>
+            <w:tcBorders>
+              <w:left w:val="single" w:sz="6" w:space="0" w:color="auto"/>
+            </w:tcBorders>
+          </w:tcPr>
+          <w:p>
+            <w:pPr>
+              <w:pStyle w:val="perus"/>
+              <w:rPr>
+                <w:lang w:val="fi-FI"/>
+              </w:rPr>
+            </w:pPr>
+          </w:p>
+        </w:tc>
+        <w:tc>
+          <w:tcPr>
+            <w:tcW w:w="2239" w:type="dxa"/>
+          </w:tcPr>
+          <w:p>
+            <w:pPr>
+              <w:pStyle w:val="perus"/>
+              <w:rPr>
+                <w:lang w:val="fi-FI"/>
+              </w:rPr>
+            </w:pPr>
+          </w:p>
+        </w:tc>
+        <w:tc>
+          <w:tcPr>
+            <w:tcW w:w="881" w:type="dxa"/>
+          </w:tcPr>
+          <w:p>
+            <w:pPr>
+              <w:pStyle w:val="perus"/>
+              <w:rPr>
+                <w:lang w:val="fi-FI"/>
+              </w:rPr>
+            </w:pPr>
+          </w:p>
+        </w:tc>
+      </w:tr>
+    </w:tbl>
+    <w:p>
+      <w:pPr>
+        <w:pStyle w:val="perus"/>
+        <w:rPr>
+          <w:b/>
+        </w:rPr>
+      </w:pPr>
+    </w:p>
+    <w:p>
+      <w:pPr>
+        <w:pStyle w:val="perus"/>
+      </w:pPr>
+    </w:p>
+    <w:p>
+      <w:pPr>
+        <w:pStyle w:val="perus"/>
+      </w:pPr>
     </w:p>
     <w:sectPr>
       <w:headerReference w:type="default" r:id="rId8"/>
@@ -663,27 +1203,14 @@
     <w:pPr>
       <w:pStyle w:val="perus"/>
     </w:pPr>
-    <w:r>
-      <w:fldChar w:fldCharType="begin"/>
-    </w:r>
-    <w:r>
-      <w:instrText xml:space="preserve"> FILENAME   \* MERGEFORMAT </w:instrText>
-    </w:r>
-    <w:r>
-      <w:fldChar w:fldCharType="separate"/>
-    </w:r>
-    <w:r>
-      <w:rPr>
-        <w:noProof/>
-      </w:rPr>
-      <w:t>Document2</w:t>
-    </w:r>
-    <w:r>
-      <w:rPr>
-        <w:noProof/>
-      </w:rPr>
-      <w:fldChar w:fldCharType="end"/>
-    </w:r>
+    <w:fldSimple w:instr=" FILENAME   \* MERGEFORMAT ">
+      <w:r>
+        <w:rPr>
+          <w:noProof/>
+        </w:rPr>
+        <w:t>Testauslomake</w:t>
+      </w:r>
+    </w:fldSimple>
   </w:p>
 </w:ftr>
 </file>
@@ -922,7 +1449,7 @@
         <w:noProof/>
         <w:lang w:val="fi-FI"/>
       </w:rPr>
-      <w:t>15.4.2014</w:t>
+      <w:t>22.4.2014</w:t>
     </w:r>
     <w:r>
       <w:rPr>
@@ -2441,7 +2968,7 @@
 </file>
 
 <file path=customXml/itemProps1.xml><?xml version="1.0" encoding="utf-8"?>
-<ds:datastoreItem xmlns:ds="http://schemas.openxmlformats.org/officeDocument/2006/customXml" ds:itemID="{9B46AF0C-A994-4A34-B27B-AB1C82AFD5F4}">
+<ds:datastoreItem xmlns:ds="http://schemas.openxmlformats.org/officeDocument/2006/customXml" ds:itemID="{2081E1C2-B5CE-4D09-9C5E-20AD26CFF14F}">
   <ds:schemaRefs>
     <ds:schemaRef ds:uri="http://schemas.openxmlformats.org/officeDocument/2006/bibliography"/>
   </ds:schemaRefs>

--- a/Docs/Testauslomake.docx
+++ b/Docs/Testauslomake.docx
@@ -9,20 +9,13 @@
     </w:p>
     <w:p>
       <w:pPr>
-        <w:pStyle w:val="perus"/>
+        <w:pStyle w:val="Heading1"/>
         <w:rPr>
-          <w:b/>
-          <w:sz w:val="28"/>
-          <w:lang w:val="fi-FI"/>
+          <w:b w:val="0"/>
         </w:rPr>
       </w:pPr>
       <w:r>
-        <w:rPr>
-          <w:b/>
-          <w:sz w:val="28"/>
-          <w:lang w:val="fi-FI"/>
-        </w:rPr>
-        <w:t>1 Johdanto</w:t>
+        <w:t>Johdanto</w:t>
       </w:r>
     </w:p>
     <w:p>
@@ -44,6 +37,12 @@
         </w:rPr>
         <w:t>Tähän dokumenttiin kerätään sovelluksen eri käyttötapausten testitapauksia.</w:t>
       </w:r>
+      <w:r>
+        <w:rPr>
+          <w:lang w:val="fi-FI"/>
+        </w:rPr>
+        <w:t xml:space="preserve"> </w:t>
+      </w:r>
     </w:p>
     <w:p>
       <w:pPr>
@@ -55,20 +54,10 @@
     </w:p>
     <w:p>
       <w:pPr>
-        <w:pStyle w:val="perus"/>
-        <w:rPr>
-          <w:b/>
-          <w:sz w:val="28"/>
-          <w:lang w:val="fi-FI"/>
-        </w:rPr>
+        <w:pStyle w:val="Heading1"/>
       </w:pPr>
       <w:r>
-        <w:rPr>
-          <w:b/>
-          <w:sz w:val="28"/>
-          <w:lang w:val="fi-FI"/>
-        </w:rPr>
-        <w:t>2. Käyttötapaukset</w:t>
+        <w:t>Käyttötapaukset</w:t>
       </w:r>
     </w:p>
     <w:p>
@@ -96,25 +85,18 @@
     </w:p>
     <w:p>
       <w:pPr>
-        <w:pStyle w:val="perus"/>
-        <w:rPr>
-          <w:b/>
-          <w:sz w:val="28"/>
-          <w:lang w:val="fi-FI"/>
-        </w:rPr>
+        <w:pStyle w:val="Heading2"/>
       </w:pPr>
       <w:r>
-        <w:rPr>
-          <w:b/>
-          <w:sz w:val="28"/>
-          <w:lang w:val="fi-FI"/>
-        </w:rPr>
-        <w:t>2.1 Koulutusten listaus</w:t>
+        <w:t>Koulutusten listaus</w:t>
       </w:r>
     </w:p>
     <w:p>
       <w:pPr>
         <w:pStyle w:val="perus"/>
+        <w:rPr>
+          <w:lang w:val="fi-FI"/>
+        </w:rPr>
       </w:pPr>
     </w:p>
     <w:tbl>
@@ -197,14 +179,12 @@
                 <w:lang w:val="fi-FI"/>
               </w:rPr>
             </w:pPr>
-            <w:proofErr w:type="gramStart"/>
             <w:r>
               <w:rPr>
                 <w:lang w:val="fi-FI"/>
               </w:rPr>
               <w:t>Odotettu tulos</w:t>
             </w:r>
-            <w:proofErr w:type="gramEnd"/>
           </w:p>
         </w:tc>
         <w:tc>
@@ -325,7 +305,13 @@
               <w:rPr>
                 <w:lang w:val="fi-FI"/>
               </w:rPr>
-              <w:t>listaus</w:t>
+              <w:t>L</w:t>
+            </w:r>
+            <w:r>
+              <w:rPr>
+                <w:lang w:val="fi-FI"/>
+              </w:rPr>
+              <w:t>istaus</w:t>
             </w:r>
             <w:r>
               <w:rPr>
@@ -415,20 +401,10 @@
     </w:p>
     <w:p>
       <w:pPr>
-        <w:pStyle w:val="perus"/>
-        <w:rPr>
-          <w:b/>
-          <w:sz w:val="28"/>
-          <w:lang w:val="fi-FI"/>
-        </w:rPr>
+        <w:pStyle w:val="Heading2"/>
       </w:pPr>
       <w:r>
-        <w:rPr>
-          <w:b/>
-          <w:sz w:val="28"/>
-          <w:lang w:val="fi-FI"/>
-        </w:rPr>
-        <w:t>2.2 Yhden koulutuksen tietojen hakeminen</w:t>
+        <w:t>Yhden koulutuksen tietojen hakeminen</w:t>
       </w:r>
     </w:p>
     <w:p>
@@ -521,14 +497,12 @@
                 <w:lang w:val="fi-FI"/>
               </w:rPr>
             </w:pPr>
-            <w:proofErr w:type="gramStart"/>
             <w:r>
               <w:rPr>
                 <w:lang w:val="fi-FI"/>
               </w:rPr>
               <w:t>Odotettu tulos</w:t>
             </w:r>
-            <w:proofErr w:type="gramEnd"/>
           </w:p>
         </w:tc>
         <w:tc>
@@ -631,7 +605,19 @@
               <w:rPr>
                 <w:lang w:val="fi-FI"/>
               </w:rPr>
-              <w:t>Toimija napauttaa “koulutukseen”-painiketta.</w:t>
+              <w:t>Toimija napauttaa “</w:t>
+            </w:r>
+            <w:r>
+              <w:rPr>
+                <w:lang w:val="fi-FI"/>
+              </w:rPr>
+              <w:t>Koulutuksen tiedot</w:t>
+            </w:r>
+            <w:r>
+              <w:rPr>
+                <w:lang w:val="fi-FI"/>
+              </w:rPr>
+              <w:t>”-painiketta.</w:t>
             </w:r>
           </w:p>
         </w:tc>
@@ -653,16 +639,8 @@
               <w:rPr>
                 <w:lang w:val="fi-FI"/>
               </w:rPr>
-              <w:t xml:space="preserve">Toimija siirtyy sivulle, jossa näkee yksittäisen koulutuksen </w:t>
-            </w:r>
-            <w:proofErr w:type="gramStart"/>
-            <w:r>
-              <w:rPr>
-                <w:lang w:val="fi-FI"/>
-              </w:rPr>
-              <w:t>tiedot: .</w:t>
-            </w:r>
-            <w:proofErr w:type="gramEnd"/>
+              <w:t>Toimija siirtyy sivulle, jossa näkee yksittäisen koulutuksen tiedot: .</w:t>
+            </w:r>
           </w:p>
         </w:tc>
         <w:tc>
@@ -709,18 +687,10 @@
     </w:p>
     <w:p>
       <w:pPr>
-        <w:pStyle w:val="perus"/>
-        <w:rPr>
-          <w:b/>
-          <w:lang w:val="fi-FI"/>
-        </w:rPr>
+        <w:pStyle w:val="Heading2"/>
       </w:pPr>
       <w:r>
-        <w:rPr>
-          <w:b/>
-          <w:lang w:val="fi-FI"/>
-        </w:rPr>
-        <w:t>2.3 Yhden koulutuksen tietojen muokkaaminen</w:t>
+        <w:t>Yhden koulutuksen tietojen muokkaaminen</w:t>
       </w:r>
     </w:p>
     <w:p>
@@ -812,14 +782,12 @@
                 <w:lang w:val="fi-FI"/>
               </w:rPr>
             </w:pPr>
-            <w:proofErr w:type="gramStart"/>
             <w:r>
               <w:rPr>
                 <w:lang w:val="fi-FI"/>
               </w:rPr>
               <w:t>Odotettu tulos</w:t>
             </w:r>
-            <w:proofErr w:type="gramEnd"/>
           </w:p>
         </w:tc>
         <w:tc>
@@ -918,8 +886,12 @@
                 <w:lang w:val="fi-FI"/>
               </w:rPr>
             </w:pPr>
-            <w:bookmarkStart w:id="0" w:name="_GoBack"/>
-            <w:bookmarkEnd w:id="0"/>
+            <w:r>
+              <w:rPr>
+                <w:lang w:val="fi-FI"/>
+              </w:rPr>
+              <w:t>Toimija napauttaa valitsemastaan koulutuksesta ”Muokkaa”-painiketta.</w:t>
+            </w:r>
           </w:p>
         </w:tc>
         <w:tc>
@@ -936,6 +908,12 @@
                 <w:lang w:val="fi-FI"/>
               </w:rPr>
             </w:pPr>
+            <w:r>
+              <w:rPr>
+                <w:lang w:val="fi-FI"/>
+              </w:rPr>
+              <w:t>Toimija siirtyy sivulle, jossa voidaan muokata haluttuja kenttiä.</w:t>
+            </w:r>
           </w:p>
         </w:tc>
         <w:tc>
@@ -962,6 +940,14 @@
                 <w:lang w:val="fi-FI"/>
               </w:rPr>
             </w:pPr>
+            <w:r>
+              <w:rPr>
+                <w:lang w:val="fi-FI"/>
+              </w:rPr>
+              <w:t>k</w:t>
+            </w:r>
+            <w:bookmarkStart w:id="0" w:name="_GoBack"/>
+            <w:bookmarkEnd w:id="0"/>
           </w:p>
         </w:tc>
       </w:tr>
@@ -1008,6 +994,74 @@
                 <w:lang w:val="fi-FI"/>
               </w:rPr>
             </w:pPr>
+            <w:r>
+              <w:rPr>
+                <w:lang w:val="fi-FI"/>
+              </w:rPr>
+              <w:t xml:space="preserve">Toimija on koulutuksen muokkaus sivulla. </w:t>
+            </w:r>
+            <w:r>
+              <w:rPr>
+                <w:lang w:val="fi-FI"/>
+              </w:rPr>
+              <w:t>Toimija syöttää koulutuksen muokkaus sivun kenttiin seuraavasti:</w:t>
+            </w:r>
+          </w:p>
+          <w:p>
+            <w:pPr>
+              <w:pStyle w:val="perus"/>
+              <w:rPr>
+                <w:lang w:val="fi-FI"/>
+              </w:rPr>
+            </w:pPr>
+            <w:r>
+              <w:rPr>
+                <w:lang w:val="fi-FI"/>
+              </w:rPr>
+              <w:t>aihe: SQL</w:t>
+            </w:r>
+          </w:p>
+          <w:p>
+            <w:pPr>
+              <w:pStyle w:val="perus"/>
+              <w:rPr>
+                <w:lang w:val="fi-FI"/>
+              </w:rPr>
+            </w:pPr>
+            <w:r>
+              <w:rPr>
+                <w:lang w:val="fi-FI"/>
+              </w:rPr>
+              <w:t xml:space="preserve">kuvaus: </w:t>
+            </w:r>
+            <w:r>
+              <w:rPr>
+                <w:lang w:val="fi-FI"/>
+              </w:rPr>
+              <w:t>ok</w:t>
+            </w:r>
+          </w:p>
+          <w:p>
+            <w:pPr>
+              <w:pStyle w:val="perus"/>
+              <w:rPr>
+                <w:lang w:val="fi-FI"/>
+              </w:rPr>
+            </w:pPr>
+            <w:proofErr w:type="gramStart"/>
+            <w:r>
+              <w:rPr>
+                <w:lang w:val="fi-FI"/>
+              </w:rPr>
+              <w:t xml:space="preserve">lähtötaso: </w:t>
+            </w:r>
+            <w:r>
+              <w:rPr>
+                <w:lang w:val="fi-FI"/>
+              </w:rPr>
+              <w:t>?</w:t>
+            </w:r>
+            <w:proofErr w:type="gramEnd"/>
           </w:p>
         </w:tc>
         <w:tc>
@@ -1024,6 +1078,90 @@
                 <w:lang w:val="fi-FI"/>
               </w:rPr>
             </w:pPr>
+            <w:r>
+              <w:rPr>
+                <w:lang w:val="fi-FI"/>
+              </w:rPr>
+              <w:t>Ohjelma ilmoittaa, että aihe</w:t>
+            </w:r>
+            <w:r>
+              <w:rPr>
+                <w:lang w:val="fi-FI"/>
+              </w:rPr>
+              <w:t>-,</w:t>
+            </w:r>
+            <w:r>
+              <w:rPr>
+                <w:lang w:val="fi-FI"/>
+              </w:rPr>
+              <w:t xml:space="preserve"> kuvaus</w:t>
+            </w:r>
+            <w:r>
+              <w:rPr>
+                <w:lang w:val="fi-FI"/>
+              </w:rPr>
+              <w:t>-</w:t>
+            </w:r>
+            <w:r>
+              <w:rPr>
+                <w:lang w:val="fi-FI"/>
+              </w:rPr>
+              <w:t xml:space="preserve"> </w:t>
+            </w:r>
+            <w:r>
+              <w:rPr>
+                <w:lang w:val="fi-FI"/>
+              </w:rPr>
+              <w:t>ja lähtötaso</w:t>
+            </w:r>
+            <w:r>
+              <w:rPr>
+                <w:lang w:val="fi-FI"/>
+              </w:rPr>
+              <w:t>kent</w:t>
+            </w:r>
+            <w:r>
+              <w:rPr>
+                <w:lang w:val="fi-FI"/>
+              </w:rPr>
+              <w:t>tie</w:t>
+            </w:r>
+            <w:r>
+              <w:rPr>
+                <w:lang w:val="fi-FI"/>
+              </w:rPr>
+              <w:t>n arv</w:t>
+            </w:r>
+            <w:r>
+              <w:rPr>
+                <w:lang w:val="fi-FI"/>
+              </w:rPr>
+              <w:t>ot</w:t>
+            </w:r>
+            <w:r>
+              <w:rPr>
+                <w:lang w:val="fi-FI"/>
+              </w:rPr>
+              <w:t xml:space="preserve"> ovat</w:t>
+            </w:r>
+            <w:r>
+              <w:rPr>
+                <w:lang w:val="fi-FI"/>
+              </w:rPr>
+              <w:t xml:space="preserve"> liian lyhy</w:t>
+            </w:r>
+            <w:r>
+              <w:rPr>
+                <w:lang w:val="fi-FI"/>
+              </w:rPr>
+              <w:t>e</w:t>
+            </w:r>
+            <w:r>
+              <w:rPr>
+                <w:lang w:val="fi-FI"/>
+              </w:rPr>
+              <w:t>t.</w:t>
+            </w:r>
           </w:p>
         </w:tc>
         <w:tc>
@@ -1050,6 +1188,12 @@
                 <w:lang w:val="fi-FI"/>
               </w:rPr>
             </w:pPr>
+            <w:r>
+              <w:rPr>
+                <w:lang w:val="fi-FI"/>
+              </w:rPr>
+              <w:t>k</w:t>
+            </w:r>
           </w:p>
         </w:tc>
       </w:tr>
@@ -1075,6 +1219,7 @@
               <w:rPr>
                 <w:lang w:val="fi-FI"/>
               </w:rPr>
+              <w:lastRenderedPageBreak/>
               <w:t>3</w:t>
             </w:r>
           </w:p>
@@ -1096,6 +1241,66 @@
                 <w:lang w:val="fi-FI"/>
               </w:rPr>
             </w:pPr>
+            <w:r>
+              <w:rPr>
+                <w:lang w:val="fi-FI"/>
+              </w:rPr>
+              <w:t xml:space="preserve">Toimija on koulutuksen muokkaus sivulla. </w:t>
+            </w:r>
+            <w:r>
+              <w:rPr>
+                <w:lang w:val="fi-FI"/>
+              </w:rPr>
+              <w:t>Toimija syöttää koulutuksen muokkaus sivun kenttiin seuraavasti:</w:t>
+            </w:r>
+          </w:p>
+          <w:p>
+            <w:pPr>
+              <w:pStyle w:val="perus"/>
+              <w:rPr>
+                <w:lang w:val="fi-FI"/>
+              </w:rPr>
+            </w:pPr>
+            <w:r>
+              <w:rPr>
+                <w:lang w:val="fi-FI"/>
+              </w:rPr>
+              <w:t>aihe: SQL</w:t>
+            </w:r>
+            <w:r>
+              <w:rPr>
+                <w:lang w:val="fi-FI"/>
+              </w:rPr>
+              <w:t xml:space="preserve"> perusteet</w:t>
+            </w:r>
+          </w:p>
+          <w:p>
+            <w:pPr>
+              <w:pStyle w:val="perus"/>
+              <w:rPr>
+                <w:lang w:val="fi-FI"/>
+              </w:rPr>
+            </w:pPr>
+            <w:r>
+              <w:rPr>
+                <w:lang w:val="fi-FI"/>
+              </w:rPr>
+              <w:t>kuvaus: SQL on hauskaa ja hyödyllistä</w:t>
+            </w:r>
+          </w:p>
+          <w:p>
+            <w:pPr>
+              <w:pStyle w:val="perus"/>
+              <w:rPr>
+                <w:lang w:val="fi-FI"/>
+              </w:rPr>
+            </w:pPr>
+            <w:r>
+              <w:rPr>
+                <w:lang w:val="fi-FI"/>
+              </w:rPr>
+              <w:t>lähtötaso: helppo</w:t>
+            </w:r>
           </w:p>
         </w:tc>
         <w:tc>
@@ -1112,6 +1317,12 @@
                 <w:lang w:val="fi-FI"/>
               </w:rPr>
             </w:pPr>
+            <w:r>
+              <w:rPr>
+                <w:lang w:val="fi-FI"/>
+              </w:rPr>
+              <w:t>Muokkaus menee läpi ja siitä ilmoitetaan toimijalle</w:t>
+            </w:r>
           </w:p>
         </w:tc>
         <w:tc>
@@ -1138,6 +1349,12 @@
                 <w:lang w:val="fi-FI"/>
               </w:rPr>
             </w:pPr>
+            <w:r>
+              <w:rPr>
+                <w:lang w:val="fi-FI"/>
+              </w:rPr>
+              <w:t>k</w:t>
+            </w:r>
           </w:p>
         </w:tc>
       </w:tr>
@@ -1147,19 +1364,585 @@
         <w:pStyle w:val="perus"/>
         <w:rPr>
           <w:b/>
+          <w:lang w:val="fi-FI"/>
         </w:rPr>
       </w:pPr>
     </w:p>
     <w:p>
       <w:pPr>
         <w:pStyle w:val="perus"/>
+        <w:rPr>
+          <w:lang w:val="fi-FI"/>
+        </w:rPr>
       </w:pPr>
     </w:p>
     <w:p>
       <w:pPr>
         <w:pStyle w:val="perus"/>
+        <w:rPr>
+          <w:lang w:val="fi-FI"/>
+        </w:rPr>
       </w:pPr>
     </w:p>
+    <w:p>
+      <w:pPr>
+        <w:pStyle w:val="perus"/>
+        <w:rPr>
+          <w:lang w:val="fi-FI"/>
+        </w:rPr>
+      </w:pPr>
+    </w:p>
+    <w:p>
+      <w:pPr>
+        <w:pStyle w:val="Heading2"/>
+      </w:pPr>
+      <w:r>
+        <w:t>Yhden koulutuksen peruuttaminen</w:t>
+      </w:r>
+    </w:p>
+    <w:p>
+      <w:pPr>
+        <w:pStyle w:val="perus"/>
+        <w:rPr>
+          <w:b/>
+          <w:sz w:val="28"/>
+          <w:lang w:val="fi-FI"/>
+        </w:rPr>
+      </w:pPr>
+    </w:p>
+    <w:tbl>
+      <w:tblPr>
+        <w:tblStyle w:val="TableGrid"/>
+        <w:tblW w:w="10061" w:type="dxa"/>
+        <w:tblLayout w:type="fixed"/>
+        <w:tblCellMar>
+          <w:top w:w="57" w:type="dxa"/>
+          <w:bottom w:w="57" w:type="dxa"/>
+        </w:tblCellMar>
+        <w:tblLook w:val="04A0" w:firstRow="1" w:lastRow="0" w:firstColumn="1" w:lastColumn="0" w:noHBand="0" w:noVBand="1"/>
+      </w:tblPr>
+      <w:tblGrid>
+        <w:gridCol w:w="392"/>
+        <w:gridCol w:w="3544"/>
+        <w:gridCol w:w="3005"/>
+        <w:gridCol w:w="2239"/>
+        <w:gridCol w:w="881"/>
+      </w:tblGrid>
+      <w:tr>
+        <w:tc>
+          <w:tcPr>
+            <w:tcW w:w="392" w:type="dxa"/>
+            <w:tcBorders>
+              <w:right w:val="single" w:sz="6" w:space="0" w:color="auto"/>
+            </w:tcBorders>
+          </w:tcPr>
+          <w:p>
+            <w:pPr>
+              <w:pStyle w:val="perus"/>
+              <w:rPr>
+                <w:lang w:val="fi-FI"/>
+              </w:rPr>
+            </w:pPr>
+            <w:r>
+              <w:rPr>
+                <w:lang w:val="fi-FI"/>
+              </w:rPr>
+              <w:t>#</w:t>
+            </w:r>
+          </w:p>
+        </w:tc>
+        <w:tc>
+          <w:tcPr>
+            <w:tcW w:w="3544" w:type="dxa"/>
+            <w:tcBorders>
+              <w:top w:val="single" w:sz="6" w:space="0" w:color="auto"/>
+              <w:left w:val="single" w:sz="6" w:space="0" w:color="auto"/>
+              <w:bottom w:val="single" w:sz="6" w:space="0" w:color="auto"/>
+              <w:right w:val="single" w:sz="6" w:space="0" w:color="auto"/>
+            </w:tcBorders>
+          </w:tcPr>
+          <w:p>
+            <w:pPr>
+              <w:pStyle w:val="perus"/>
+              <w:rPr>
+                <w:lang w:val="fi-FI"/>
+              </w:rPr>
+            </w:pPr>
+            <w:r>
+              <w:rPr>
+                <w:lang w:val="fi-FI"/>
+              </w:rPr>
+              <w:t>Testitapauksen kuvaus</w:t>
+            </w:r>
+          </w:p>
+        </w:tc>
+        <w:tc>
+          <w:tcPr>
+            <w:tcW w:w="3005" w:type="dxa"/>
+            <w:tcBorders>
+              <w:left w:val="single" w:sz="6" w:space="0" w:color="auto"/>
+            </w:tcBorders>
+          </w:tcPr>
+          <w:p>
+            <w:pPr>
+              <w:pStyle w:val="perus"/>
+              <w:rPr>
+                <w:lang w:val="fi-FI"/>
+              </w:rPr>
+            </w:pPr>
+            <w:r>
+              <w:rPr>
+                <w:lang w:val="fi-FI"/>
+              </w:rPr>
+              <w:t>Odotettu tulos</w:t>
+            </w:r>
+          </w:p>
+        </w:tc>
+        <w:tc>
+          <w:tcPr>
+            <w:tcW w:w="2239" w:type="dxa"/>
+          </w:tcPr>
+          <w:p>
+            <w:pPr>
+              <w:pStyle w:val="perus"/>
+              <w:rPr>
+                <w:lang w:val="fi-FI"/>
+              </w:rPr>
+            </w:pPr>
+            <w:r>
+              <w:rPr>
+                <w:lang w:val="fi-FI"/>
+              </w:rPr>
+              <w:t>Poikkeamat</w:t>
+            </w:r>
+          </w:p>
+        </w:tc>
+        <w:tc>
+          <w:tcPr>
+            <w:tcW w:w="881" w:type="dxa"/>
+          </w:tcPr>
+          <w:p>
+            <w:pPr>
+              <w:pStyle w:val="perus"/>
+              <w:rPr>
+                <w:lang w:val="fi-FI"/>
+              </w:rPr>
+            </w:pPr>
+            <w:r>
+              <w:rPr>
+                <w:lang w:val="fi-FI"/>
+              </w:rPr>
+              <w:t>Läpi?</w:t>
+            </w:r>
+          </w:p>
+          <w:p>
+            <w:pPr>
+              <w:pStyle w:val="perus"/>
+              <w:rPr>
+                <w:lang w:val="fi-FI"/>
+              </w:rPr>
+            </w:pPr>
+            <w:r>
+              <w:rPr>
+                <w:lang w:val="fi-FI"/>
+              </w:rPr>
+              <w:t>k/e</w:t>
+            </w:r>
+          </w:p>
+        </w:tc>
+      </w:tr>
+      <w:tr>
+        <w:trPr>
+          <w:trHeight w:val="1016"/>
+        </w:trPr>
+        <w:tc>
+          <w:tcPr>
+            <w:tcW w:w="392" w:type="dxa"/>
+            <w:tcBorders>
+              <w:right w:val="single" w:sz="6" w:space="0" w:color="auto"/>
+            </w:tcBorders>
+          </w:tcPr>
+          <w:p>
+            <w:pPr>
+              <w:pStyle w:val="perus"/>
+              <w:rPr>
+                <w:lang w:val="fi-FI"/>
+              </w:rPr>
+            </w:pPr>
+            <w:r>
+              <w:rPr>
+                <w:lang w:val="fi-FI"/>
+              </w:rPr>
+              <w:t>1</w:t>
+            </w:r>
+          </w:p>
+        </w:tc>
+        <w:tc>
+          <w:tcPr>
+            <w:tcW w:w="3544" w:type="dxa"/>
+            <w:tcBorders>
+              <w:top w:val="single" w:sz="6" w:space="0" w:color="auto"/>
+              <w:left w:val="single" w:sz="6" w:space="0" w:color="auto"/>
+              <w:bottom w:val="single" w:sz="6" w:space="0" w:color="auto"/>
+              <w:right w:val="single" w:sz="6" w:space="0" w:color="auto"/>
+            </w:tcBorders>
+          </w:tcPr>
+          <w:p>
+            <w:pPr>
+              <w:pStyle w:val="perus"/>
+              <w:rPr>
+                <w:lang w:val="fi-FI"/>
+              </w:rPr>
+            </w:pPr>
+            <w:r>
+              <w:rPr>
+                <w:lang w:val="fi-FI"/>
+              </w:rPr>
+              <w:t xml:space="preserve">Toimija on </w:t>
+            </w:r>
+            <w:r>
+              <w:rPr>
+                <w:lang w:val="fi-FI"/>
+              </w:rPr>
+              <w:t>”K</w:t>
+            </w:r>
+            <w:r>
+              <w:rPr>
+                <w:lang w:val="fi-FI"/>
+              </w:rPr>
+              <w:t xml:space="preserve">oulutuksen </w:t>
+            </w:r>
+            <w:r>
+              <w:rPr>
+                <w:lang w:val="fi-FI"/>
+              </w:rPr>
+              <w:t xml:space="preserve">tiedot”-sivulla. </w:t>
+            </w:r>
+            <w:r>
+              <w:rPr>
+                <w:lang w:val="fi-FI"/>
+              </w:rPr>
+              <w:t>Toimija napauttaa “</w:t>
+            </w:r>
+            <w:r>
+              <w:rPr>
+                <w:lang w:val="fi-FI"/>
+              </w:rPr>
+              <w:t>Peruuta koulutus</w:t>
+            </w:r>
+            <w:r>
+              <w:rPr>
+                <w:lang w:val="fi-FI"/>
+              </w:rPr>
+              <w:t>”-painiketta.</w:t>
+            </w:r>
+          </w:p>
+        </w:tc>
+        <w:tc>
+          <w:tcPr>
+            <w:tcW w:w="3005" w:type="dxa"/>
+            <w:tcBorders>
+              <w:left w:val="single" w:sz="6" w:space="0" w:color="auto"/>
+            </w:tcBorders>
+          </w:tcPr>
+          <w:p>
+            <w:pPr>
+              <w:pStyle w:val="perus"/>
+              <w:rPr>
+                <w:lang w:val="fi-FI"/>
+              </w:rPr>
+            </w:pPr>
+            <w:r>
+              <w:rPr>
+                <w:lang w:val="fi-FI"/>
+              </w:rPr>
+              <w:t>Toimijalle esitetään ponnahdusikkuna, jossa pyydetään varmistamaan peruuttaminen</w:t>
+            </w:r>
+          </w:p>
+        </w:tc>
+        <w:tc>
+          <w:tcPr>
+            <w:tcW w:w="2239" w:type="dxa"/>
+          </w:tcPr>
+          <w:p>
+            <w:pPr>
+              <w:pStyle w:val="perus"/>
+              <w:rPr>
+                <w:lang w:val="fi-FI"/>
+              </w:rPr>
+            </w:pPr>
+          </w:p>
+        </w:tc>
+        <w:tc>
+          <w:tcPr>
+            <w:tcW w:w="881" w:type="dxa"/>
+          </w:tcPr>
+          <w:p>
+            <w:pPr>
+              <w:pStyle w:val="perus"/>
+              <w:rPr>
+                <w:lang w:val="fi-FI"/>
+              </w:rPr>
+            </w:pPr>
+            <w:r>
+              <w:rPr>
+                <w:lang w:val="fi-FI"/>
+              </w:rPr>
+              <w:t>k</w:t>
+            </w:r>
+          </w:p>
+        </w:tc>
+      </w:tr>
+      <w:tr>
+        <w:trPr>
+          <w:trHeight w:val="1016"/>
+        </w:trPr>
+        <w:tc>
+          <w:tcPr>
+            <w:tcW w:w="392" w:type="dxa"/>
+            <w:tcBorders>
+              <w:right w:val="single" w:sz="6" w:space="0" w:color="auto"/>
+            </w:tcBorders>
+          </w:tcPr>
+          <w:p>
+            <w:pPr>
+              <w:pStyle w:val="perus"/>
+              <w:rPr>
+                <w:lang w:val="fi-FI"/>
+              </w:rPr>
+            </w:pPr>
+            <w:r>
+              <w:rPr>
+                <w:lang w:val="fi-FI"/>
+              </w:rPr>
+              <w:t>2</w:t>
+            </w:r>
+          </w:p>
+        </w:tc>
+        <w:tc>
+          <w:tcPr>
+            <w:tcW w:w="3544" w:type="dxa"/>
+            <w:tcBorders>
+              <w:top w:val="single" w:sz="6" w:space="0" w:color="auto"/>
+              <w:left w:val="single" w:sz="6" w:space="0" w:color="auto"/>
+              <w:bottom w:val="single" w:sz="6" w:space="0" w:color="auto"/>
+              <w:right w:val="single" w:sz="6" w:space="0" w:color="auto"/>
+            </w:tcBorders>
+          </w:tcPr>
+          <w:p>
+            <w:pPr>
+              <w:pStyle w:val="perus"/>
+              <w:rPr>
+                <w:lang w:val="fi-FI"/>
+              </w:rPr>
+            </w:pPr>
+            <w:r>
+              <w:rPr>
+                <w:lang w:val="fi-FI"/>
+              </w:rPr>
+              <w:t>Toimija näkee ”Peruuta koulutus”-painikkeen avaaman ponnahdusikkunan. Toimija napauttaa ”</w:t>
+            </w:r>
+            <w:r>
+              <w:rPr>
+                <w:lang w:val="fi-FI"/>
+              </w:rPr>
+              <w:t>Vahvista</w:t>
+            </w:r>
+            <w:r>
+              <w:rPr>
+                <w:lang w:val="fi-FI"/>
+              </w:rPr>
+              <w:t>”</w:t>
+            </w:r>
+            <w:r>
+              <w:rPr>
+                <w:lang w:val="fi-FI"/>
+              </w:rPr>
+              <w:t>-painiketta.</w:t>
+            </w:r>
+          </w:p>
+        </w:tc>
+        <w:tc>
+          <w:tcPr>
+            <w:tcW w:w="3005" w:type="dxa"/>
+            <w:tcBorders>
+              <w:left w:val="single" w:sz="6" w:space="0" w:color="auto"/>
+            </w:tcBorders>
+          </w:tcPr>
+          <w:p>
+            <w:pPr>
+              <w:pStyle w:val="perus"/>
+              <w:rPr>
+                <w:lang w:val="fi-FI"/>
+              </w:rPr>
+            </w:pPr>
+            <w:r>
+              <w:rPr>
+                <w:lang w:val="fi-FI"/>
+              </w:rPr>
+              <w:t>Koulutus irrotetaan aikatauluslotista ja se ei enää näy ”julkaisemattomat koulutukset”-listalla</w:t>
+            </w:r>
+          </w:p>
+        </w:tc>
+        <w:tc>
+          <w:tcPr>
+            <w:tcW w:w="2239" w:type="dxa"/>
+          </w:tcPr>
+          <w:p>
+            <w:pPr>
+              <w:pStyle w:val="perus"/>
+              <w:rPr>
+                <w:lang w:val="fi-FI"/>
+              </w:rPr>
+            </w:pPr>
+          </w:p>
+        </w:tc>
+        <w:tc>
+          <w:tcPr>
+            <w:tcW w:w="881" w:type="dxa"/>
+          </w:tcPr>
+          <w:p>
+            <w:pPr>
+              <w:pStyle w:val="perus"/>
+              <w:rPr>
+                <w:lang w:val="fi-FI"/>
+              </w:rPr>
+            </w:pPr>
+            <w:r>
+              <w:rPr>
+                <w:lang w:val="fi-FI"/>
+              </w:rPr>
+              <w:t>k</w:t>
+            </w:r>
+          </w:p>
+        </w:tc>
+      </w:tr>
+      <w:tr>
+        <w:trPr>
+          <w:trHeight w:val="1016"/>
+        </w:trPr>
+        <w:tc>
+          <w:tcPr>
+            <w:tcW w:w="392" w:type="dxa"/>
+            <w:tcBorders>
+              <w:right w:val="single" w:sz="6" w:space="0" w:color="auto"/>
+            </w:tcBorders>
+          </w:tcPr>
+          <w:p>
+            <w:pPr>
+              <w:pStyle w:val="perus"/>
+              <w:rPr>
+                <w:lang w:val="fi-FI"/>
+              </w:rPr>
+            </w:pPr>
+            <w:r>
+              <w:rPr>
+                <w:lang w:val="fi-FI"/>
+              </w:rPr>
+              <w:t>3</w:t>
+            </w:r>
+          </w:p>
+        </w:tc>
+        <w:tc>
+          <w:tcPr>
+            <w:tcW w:w="3544" w:type="dxa"/>
+            <w:tcBorders>
+              <w:top w:val="single" w:sz="6" w:space="0" w:color="auto"/>
+              <w:left w:val="single" w:sz="6" w:space="0" w:color="auto"/>
+              <w:bottom w:val="single" w:sz="6" w:space="0" w:color="auto"/>
+              <w:right w:val="single" w:sz="6" w:space="0" w:color="auto"/>
+            </w:tcBorders>
+          </w:tcPr>
+          <w:p>
+            <w:pPr>
+              <w:pStyle w:val="perus"/>
+              <w:rPr>
+                <w:lang w:val="fi-FI"/>
+              </w:rPr>
+            </w:pPr>
+            <w:r>
+              <w:rPr>
+                <w:lang w:val="fi-FI"/>
+              </w:rPr>
+              <w:t>Toimija näkee ”Peruuta koulutus”-painikkeen avaaman ponnahdusikkunan. Toimija napauttaa ”</w:t>
+            </w:r>
+            <w:r>
+              <w:rPr>
+                <w:lang w:val="fi-FI"/>
+              </w:rPr>
+              <w:t>Sulje</w:t>
+            </w:r>
+            <w:r>
+              <w:rPr>
+                <w:lang w:val="fi-FI"/>
+              </w:rPr>
+              <w:t>”</w:t>
+            </w:r>
+            <w:r>
+              <w:rPr>
+                <w:lang w:val="fi-FI"/>
+              </w:rPr>
+              <w:t>-painiketta.</w:t>
+            </w:r>
+          </w:p>
+        </w:tc>
+        <w:tc>
+          <w:tcPr>
+            <w:tcW w:w="3005" w:type="dxa"/>
+            <w:tcBorders>
+              <w:left w:val="single" w:sz="6" w:space="0" w:color="auto"/>
+            </w:tcBorders>
+          </w:tcPr>
+          <w:p>
+            <w:pPr>
+              <w:pStyle w:val="perus"/>
+              <w:rPr>
+                <w:lang w:val="fi-FI"/>
+              </w:rPr>
+            </w:pPr>
+            <w:r>
+              <w:rPr>
+                <w:lang w:val="fi-FI"/>
+              </w:rPr>
+              <w:t>Ponnahdusikkuna suljetaan ja koulutus pysyy peruuttamattomana.</w:t>
+            </w:r>
+          </w:p>
+        </w:tc>
+        <w:tc>
+          <w:tcPr>
+            <w:tcW w:w="2239" w:type="dxa"/>
+          </w:tcPr>
+          <w:p>
+            <w:pPr>
+              <w:pStyle w:val="perus"/>
+              <w:rPr>
+                <w:lang w:val="fi-FI"/>
+              </w:rPr>
+            </w:pPr>
+          </w:p>
+        </w:tc>
+        <w:tc>
+          <w:tcPr>
+            <w:tcW w:w="881" w:type="dxa"/>
+          </w:tcPr>
+          <w:p>
+            <w:pPr>
+              <w:pStyle w:val="perus"/>
+              <w:rPr>
+                <w:lang w:val="fi-FI"/>
+              </w:rPr>
+            </w:pPr>
+            <w:r>
+              <w:rPr>
+                <w:lang w:val="fi-FI"/>
+              </w:rPr>
+              <w:t>k</w:t>
+            </w:r>
+          </w:p>
+        </w:tc>
+      </w:tr>
+    </w:tbl>
+    <w:p/>
     <w:sectPr>
       <w:headerReference w:type="default" r:id="rId8"/>
       <w:footerReference w:type="default" r:id="rId9"/>
@@ -1203,14 +1986,27 @@
     <w:pPr>
       <w:pStyle w:val="perus"/>
     </w:pPr>
-    <w:fldSimple w:instr=" FILENAME   \* MERGEFORMAT ">
-      <w:r>
-        <w:rPr>
-          <w:noProof/>
-        </w:rPr>
-        <w:t>Testauslomake</w:t>
-      </w:r>
-    </w:fldSimple>
+    <w:r>
+      <w:fldChar w:fldCharType="begin"/>
+    </w:r>
+    <w:r>
+      <w:instrText xml:space="preserve"> FILENAME   \* MERGEFORMAT </w:instrText>
+    </w:r>
+    <w:r>
+      <w:fldChar w:fldCharType="separate"/>
+    </w:r>
+    <w:r>
+      <w:rPr>
+        <w:noProof/>
+      </w:rPr>
+      <w:t>Testauslomake</w:t>
+    </w:r>
+    <w:r>
+      <w:rPr>
+        <w:noProof/>
+      </w:rPr>
+      <w:fldChar w:fldCharType="end"/>
+    </w:r>
   </w:p>
 </w:ftr>
 </file>
@@ -1365,7 +2161,7 @@
         <w:noProof/>
         <w:lang w:val="fi-FI"/>
       </w:rPr>
-      <w:t>1</w:t>
+      <w:t>2</w:t>
     </w:r>
     <w:r>
       <w:rPr>
@@ -1449,7 +2245,7 @@
         <w:noProof/>
         <w:lang w:val="fi-FI"/>
       </w:rPr>
-      <w:t>22.4.2014</w:t>
+      <w:t>13.5.2014</w:t>
     </w:r>
     <w:r>
       <w:rPr>
@@ -1517,7 +2313,7 @@
   <w:abstractNum w:abstractNumId="0">
     <w:nsid w:val="075F02A3"/>
     <w:multiLevelType w:val="multilevel"/>
-    <w:tmpl w:val="040B0025"/>
+    <w:tmpl w:val="B33E0054"/>
     <w:lvl w:ilvl="0">
       <w:start w:val="1"/>
       <w:numFmt w:val="decimal"/>
@@ -1527,6 +2323,9 @@
       <w:pPr>
         <w:ind w:left="432" w:hanging="432"/>
       </w:pPr>
+      <w:rPr>
+        <w:b/>
+      </w:rPr>
     </w:lvl>
     <w:lvl w:ilvl="1">
       <w:start w:val="1"/>
@@ -2105,7 +2904,7 @@
     <w:link w:val="Heading1Char"/>
     <w:uiPriority w:val="9"/>
     <w:qFormat/>
-    <w:rsid w:val="00E456B9"/>
+    <w:rsid w:val="009C5004"/>
     <w:pPr>
       <w:keepNext/>
       <w:keepLines/>
@@ -2117,7 +2916,9 @@
     </w:pPr>
     <w:rPr>
       <w:rFonts w:eastAsiaTheme="majorEastAsia" w:cstheme="majorBidi"/>
+      <w:b/>
       <w:bCs/>
+      <w:sz w:val="28"/>
       <w:szCs w:val="28"/>
     </w:rPr>
   </w:style>
@@ -2127,10 +2928,9 @@
     <w:next w:val="Normal"/>
     <w:link w:val="Heading2Char"/>
     <w:uiPriority w:val="9"/>
-    <w:semiHidden/>
     <w:unhideWhenUsed/>
     <w:qFormat/>
-    <w:rsid w:val="00B77A79"/>
+    <w:rsid w:val="009C5004"/>
     <w:pPr>
       <w:keepNext/>
       <w:keepLines/>
@@ -2142,11 +2942,10 @@
       <w:outlineLvl w:val="1"/>
     </w:pPr>
     <w:rPr>
-      <w:rFonts w:asciiTheme="majorHAnsi" w:eastAsiaTheme="majorEastAsia" w:hAnsiTheme="majorHAnsi" w:cstheme="majorBidi"/>
+      <w:rFonts w:ascii="Garamond" w:eastAsiaTheme="majorEastAsia" w:hAnsi="Garamond" w:cstheme="majorBidi"/>
       <w:b/>
       <w:bCs/>
-      <w:color w:val="4F81BD" w:themeColor="accent1"/>
-      <w:sz w:val="26"/>
+      <w:sz w:val="28"/>
       <w:szCs w:val="26"/>
     </w:rPr>
   </w:style>
@@ -2514,11 +3313,12 @@
     <w:basedOn w:val="DefaultParagraphFont"/>
     <w:link w:val="Heading1"/>
     <w:uiPriority w:val="9"/>
-    <w:rsid w:val="00E456B9"/>
+    <w:rsid w:val="009C5004"/>
     <w:rPr>
       <w:rFonts w:ascii="Garamond" w:eastAsiaTheme="majorEastAsia" w:hAnsi="Garamond" w:cstheme="majorBidi"/>
+      <w:b/>
       <w:bCs/>
-      <w:sz w:val="24"/>
+      <w:sz w:val="28"/>
       <w:szCs w:val="28"/>
       <w:lang w:val="en-US"/>
     </w:rPr>
@@ -2539,14 +3339,12 @@
     <w:basedOn w:val="DefaultParagraphFont"/>
     <w:link w:val="Heading2"/>
     <w:uiPriority w:val="9"/>
-    <w:semiHidden/>
-    <w:rsid w:val="00B77A79"/>
+    <w:rsid w:val="009C5004"/>
     <w:rPr>
-      <w:rFonts w:asciiTheme="majorHAnsi" w:eastAsiaTheme="majorEastAsia" w:hAnsiTheme="majorHAnsi" w:cstheme="majorBidi"/>
+      <w:rFonts w:ascii="Garamond" w:eastAsiaTheme="majorEastAsia" w:hAnsi="Garamond" w:cstheme="majorBidi"/>
       <w:b/>
       <w:bCs/>
-      <w:color w:val="4F81BD" w:themeColor="accent1"/>
-      <w:sz w:val="26"/>
+      <w:sz w:val="28"/>
       <w:szCs w:val="26"/>
     </w:rPr>
   </w:style>
@@ -2968,7 +3766,7 @@
 </file>
 
 <file path=customXml/itemProps1.xml><?xml version="1.0" encoding="utf-8"?>
-<ds:datastoreItem xmlns:ds="http://schemas.openxmlformats.org/officeDocument/2006/customXml" ds:itemID="{2081E1C2-B5CE-4D09-9C5E-20AD26CFF14F}">
+<ds:datastoreItem xmlns:ds="http://schemas.openxmlformats.org/officeDocument/2006/customXml" ds:itemID="{D7C22F8C-08CD-42D7-AEEB-4BFF72461B3B}">
   <ds:schemaRefs>
     <ds:schemaRef ds:uri="http://schemas.openxmlformats.org/officeDocument/2006/bibliography"/>
   </ds:schemaRefs>

--- a/Docs/Testauslomake.docx
+++ b/Docs/Testauslomake.docx
@@ -946,8 +946,6 @@
               </w:rPr>
               <w:t>k</w:t>
             </w:r>
-            <w:bookmarkStart w:id="0" w:name="_GoBack"/>
-            <w:bookmarkEnd w:id="0"/>
           </w:p>
         </w:tc>
       </w:tr>
@@ -998,27 +996,63 @@
               <w:rPr>
                 <w:lang w:val="fi-FI"/>
               </w:rPr>
-              <w:t xml:space="preserve">Toimija on koulutuksen muokkaus sivulla. </w:t>
-            </w:r>
-            <w:r>
-              <w:rPr>
-                <w:lang w:val="fi-FI"/>
-              </w:rPr>
-              <w:t>Toimija syöttää koulutuksen muokkaus sivun kenttiin seuraavasti:</w:t>
-            </w:r>
-          </w:p>
-          <w:p>
-            <w:pPr>
-              <w:pStyle w:val="perus"/>
-              <w:rPr>
-                <w:lang w:val="fi-FI"/>
-              </w:rPr>
-            </w:pPr>
-            <w:r>
-              <w:rPr>
-                <w:lang w:val="fi-FI"/>
-              </w:rPr>
-              <w:t>aihe: SQL</w:t>
+              <w:t>Toimija on koulutuksen muokkaus</w:t>
+            </w:r>
+            <w:r>
+              <w:rPr>
+                <w:lang w:val="fi-FI"/>
+              </w:rPr>
+              <w:t xml:space="preserve">sivulla. </w:t>
+            </w:r>
+            <w:r>
+              <w:rPr>
+                <w:lang w:val="fi-FI"/>
+              </w:rPr>
+              <w:t>Toimija syöttää koulutuksen muokkaus sivun kenttiin seuraavasti</w:t>
+            </w:r>
+            <w:r>
+              <w:rPr>
+                <w:lang w:val="fi-FI"/>
+              </w:rPr>
+              <w:t xml:space="preserve"> ilman heittomerkkejä</w:t>
+            </w:r>
+            <w:r>
+              <w:rPr>
+                <w:lang w:val="fi-FI"/>
+              </w:rPr>
+              <w:t>:</w:t>
+            </w:r>
+          </w:p>
+          <w:p>
+            <w:pPr>
+              <w:pStyle w:val="perus"/>
+              <w:rPr>
+                <w:lang w:val="fi-FI"/>
+              </w:rPr>
+            </w:pPr>
+            <w:r>
+              <w:rPr>
+                <w:lang w:val="fi-FI"/>
+              </w:rPr>
+              <w:t xml:space="preserve">aihe: </w:t>
+            </w:r>
+            <w:r>
+              <w:rPr>
+                <w:lang w:val="fi-FI"/>
+              </w:rPr>
+              <w:t>”</w:t>
+            </w:r>
+            <w:r>
+              <w:rPr>
+                <w:lang w:val="fi-FI"/>
+              </w:rPr>
+              <w:t>SQL</w:t>
+            </w:r>
+            <w:r>
+              <w:rPr>
+                <w:lang w:val="fi-FI"/>
+              </w:rPr>
+              <w:t>”</w:t>
             </w:r>
           </w:p>
           <w:p>
@@ -1038,30 +1072,53 @@
               <w:rPr>
                 <w:lang w:val="fi-FI"/>
               </w:rPr>
+              <w:t>”</w:t>
+            </w:r>
+            <w:r>
+              <w:rPr>
+                <w:lang w:val="fi-FI"/>
+              </w:rPr>
               <w:t>ok</w:t>
             </w:r>
-          </w:p>
-          <w:p>
-            <w:pPr>
-              <w:pStyle w:val="perus"/>
-              <w:rPr>
-                <w:lang w:val="fi-FI"/>
-              </w:rPr>
-            </w:pPr>
-            <w:proofErr w:type="gramStart"/>
-            <w:r>
-              <w:rPr>
-                <w:lang w:val="fi-FI"/>
-              </w:rPr>
+            <w:r>
+              <w:rPr>
+                <w:lang w:val="fi-FI"/>
+              </w:rPr>
+              <w:t>”</w:t>
+            </w:r>
+          </w:p>
+          <w:p>
+            <w:pPr>
+              <w:pStyle w:val="perus"/>
+              <w:rPr>
+                <w:lang w:val="fi-FI"/>
+              </w:rPr>
+            </w:pPr>
+            <w:r>
+              <w:rPr>
+                <w:lang w:val="fi-FI"/>
+              </w:rPr>
+              <w:lastRenderedPageBreak/>
               <w:t xml:space="preserve">lähtötaso: </w:t>
             </w:r>
             <w:r>
               <w:rPr>
                 <w:lang w:val="fi-FI"/>
               </w:rPr>
+              <w:t>”</w:t>
+            </w:r>
+            <w:r>
+              <w:rPr>
+                <w:lang w:val="fi-FI"/>
+              </w:rPr>
               <w:t>?</w:t>
             </w:r>
-            <w:proofErr w:type="gramEnd"/>
+            <w:r>
+              <w:rPr>
+                <w:lang w:val="fi-FI"/>
+              </w:rPr>
+              <w:t>”</w:t>
+            </w:r>
           </w:p>
         </w:tc>
         <w:tc>
@@ -1082,6 +1139,7 @@
               <w:rPr>
                 <w:lang w:val="fi-FI"/>
               </w:rPr>
+              <w:lastRenderedPageBreak/>
               <w:t>Ohjelma ilmoittaa, että aihe</w:t>
             </w:r>
             <w:r>
@@ -1245,27 +1303,57 @@
               <w:rPr>
                 <w:lang w:val="fi-FI"/>
               </w:rPr>
-              <w:t xml:space="preserve">Toimija on koulutuksen muokkaus sivulla. </w:t>
-            </w:r>
-            <w:r>
-              <w:rPr>
-                <w:lang w:val="fi-FI"/>
-              </w:rPr>
-              <w:t>Toimija syöttää koulutuksen muokkaus sivun kenttiin seuraavasti:</w:t>
-            </w:r>
-          </w:p>
-          <w:p>
-            <w:pPr>
-              <w:pStyle w:val="perus"/>
-              <w:rPr>
-                <w:lang w:val="fi-FI"/>
-              </w:rPr>
-            </w:pPr>
-            <w:r>
-              <w:rPr>
-                <w:lang w:val="fi-FI"/>
-              </w:rPr>
-              <w:t>aihe: SQL</w:t>
+              <w:t>Toimija on koulutuksen muokkaus</w:t>
+            </w:r>
+            <w:r>
+              <w:rPr>
+                <w:lang w:val="fi-FI"/>
+              </w:rPr>
+              <w:t xml:space="preserve">sivulla. </w:t>
+            </w:r>
+            <w:r>
+              <w:rPr>
+                <w:lang w:val="fi-FI"/>
+              </w:rPr>
+              <w:t>Toimija syöttää koulutuksen muokkaus sivun kenttiin seuraavasti</w:t>
+            </w:r>
+            <w:r>
+              <w:rPr>
+                <w:lang w:val="fi-FI"/>
+              </w:rPr>
+              <w:t xml:space="preserve"> ilman heittomerkkejä</w:t>
+            </w:r>
+            <w:r>
+              <w:rPr>
+                <w:lang w:val="fi-FI"/>
+              </w:rPr>
+              <w:t>:</w:t>
+            </w:r>
+          </w:p>
+          <w:p>
+            <w:pPr>
+              <w:pStyle w:val="perus"/>
+              <w:rPr>
+                <w:lang w:val="fi-FI"/>
+              </w:rPr>
+            </w:pPr>
+            <w:r>
+              <w:rPr>
+                <w:lang w:val="fi-FI"/>
+              </w:rPr>
+              <w:t xml:space="preserve">aihe: </w:t>
+            </w:r>
+            <w:r>
+              <w:rPr>
+                <w:lang w:val="fi-FI"/>
+              </w:rPr>
+              <w:t>”</w:t>
+            </w:r>
+            <w:r>
+              <w:rPr>
+                <w:lang w:val="fi-FI"/>
+              </w:rPr>
+              <w:t>SQL</w:t>
             </w:r>
             <w:r>
               <w:rPr>
@@ -1273,33 +1361,69 @@
               </w:rPr>
               <w:t xml:space="preserve"> perusteet</w:t>
             </w:r>
-          </w:p>
-          <w:p>
-            <w:pPr>
-              <w:pStyle w:val="perus"/>
-              <w:rPr>
-                <w:lang w:val="fi-FI"/>
-              </w:rPr>
-            </w:pPr>
-            <w:r>
-              <w:rPr>
-                <w:lang w:val="fi-FI"/>
-              </w:rPr>
-              <w:t>kuvaus: SQL on hauskaa ja hyödyllistä</w:t>
-            </w:r>
-          </w:p>
-          <w:p>
-            <w:pPr>
-              <w:pStyle w:val="perus"/>
-              <w:rPr>
-                <w:lang w:val="fi-FI"/>
-              </w:rPr>
-            </w:pPr>
-            <w:r>
-              <w:rPr>
-                <w:lang w:val="fi-FI"/>
-              </w:rPr>
-              <w:t>lähtötaso: helppo</w:t>
+            <w:r>
+              <w:rPr>
+                <w:lang w:val="fi-FI"/>
+              </w:rPr>
+              <w:t>”</w:t>
+            </w:r>
+          </w:p>
+          <w:p>
+            <w:pPr>
+              <w:pStyle w:val="perus"/>
+              <w:rPr>
+                <w:lang w:val="fi-FI"/>
+              </w:rPr>
+            </w:pPr>
+            <w:r>
+              <w:rPr>
+                <w:lang w:val="fi-FI"/>
+              </w:rPr>
+              <w:t xml:space="preserve">kuvaus: </w:t>
+            </w:r>
+            <w:r>
+              <w:rPr>
+                <w:lang w:val="fi-FI"/>
+              </w:rPr>
+              <w:t>”</w:t>
+            </w:r>
+            <w:r>
+              <w:rPr>
+                <w:lang w:val="fi-FI"/>
+              </w:rPr>
+              <w:t>SQL on hauskaa ja hyödyllistä</w:t>
+            </w:r>
+            <w:r>
+              <w:rPr>
+                <w:lang w:val="fi-FI"/>
+              </w:rPr>
+              <w:t>”</w:t>
+            </w:r>
+          </w:p>
+          <w:p>
+            <w:pPr>
+              <w:pStyle w:val="perus"/>
+              <w:rPr>
+                <w:lang w:val="fi-FI"/>
+              </w:rPr>
+            </w:pPr>
+            <w:r>
+              <w:rPr>
+                <w:lang w:val="fi-FI"/>
+              </w:rPr>
+              <w:t>lähtötaso: ”H</w:t>
+            </w:r>
+            <w:r>
+              <w:rPr>
+                <w:lang w:val="fi-FI"/>
+              </w:rPr>
+              <w:t>elppo</w:t>
+            </w:r>
+            <w:r>
+              <w:rPr>
+                <w:lang w:val="fi-FI"/>
+              </w:rPr>
+              <w:t>”</w:t>
             </w:r>
           </w:p>
         </w:tc>
@@ -1598,25 +1722,7 @@
               <w:rPr>
                 <w:lang w:val="fi-FI"/>
               </w:rPr>
-              <w:t xml:space="preserve">Toimija on </w:t>
-            </w:r>
-            <w:r>
-              <w:rPr>
-                <w:lang w:val="fi-FI"/>
-              </w:rPr>
-              <w:t>”K</w:t>
-            </w:r>
-            <w:r>
-              <w:rPr>
-                <w:lang w:val="fi-FI"/>
-              </w:rPr>
-              <w:t xml:space="preserve">oulutuksen </w:t>
-            </w:r>
-            <w:r>
-              <w:rPr>
-                <w:lang w:val="fi-FI"/>
-              </w:rPr>
-              <w:t xml:space="preserve">tiedot”-sivulla. </w:t>
+              <w:t xml:space="preserve">Toimija on ”Koulutuksen tiedot”-sivulla. </w:t>
             </w:r>
             <w:r>
               <w:rPr>
@@ -1943,6 +2049,446 @@
       </w:tr>
     </w:tbl>
     <w:p/>
+    <w:p>
+      <w:r>
+        <w:br w:type="page"/>
+      </w:r>
+    </w:p>
+    <w:p/>
+    <w:p>
+      <w:pPr>
+        <w:pStyle w:val="Heading2"/>
+      </w:pPr>
+      <w:r>
+        <w:t>Yhden koulutuksen siirtäminen</w:t>
+      </w:r>
+    </w:p>
+    <w:p>
+      <w:pPr>
+        <w:pStyle w:val="perus"/>
+        <w:rPr>
+          <w:b/>
+          <w:sz w:val="28"/>
+          <w:lang w:val="fi-FI"/>
+        </w:rPr>
+      </w:pPr>
+    </w:p>
+    <w:tbl>
+      <w:tblPr>
+        <w:tblStyle w:val="TableGrid"/>
+        <w:tblW w:w="10061" w:type="dxa"/>
+        <w:tblLayout w:type="fixed"/>
+        <w:tblCellMar>
+          <w:top w:w="57" w:type="dxa"/>
+          <w:bottom w:w="57" w:type="dxa"/>
+        </w:tblCellMar>
+        <w:tblLook w:val="04A0" w:firstRow="1" w:lastRow="0" w:firstColumn="1" w:lastColumn="0" w:noHBand="0" w:noVBand="1"/>
+      </w:tblPr>
+      <w:tblGrid>
+        <w:gridCol w:w="392"/>
+        <w:gridCol w:w="3544"/>
+        <w:gridCol w:w="3005"/>
+        <w:gridCol w:w="2239"/>
+        <w:gridCol w:w="881"/>
+      </w:tblGrid>
+      <w:tr>
+        <w:tc>
+          <w:tcPr>
+            <w:tcW w:w="392" w:type="dxa"/>
+            <w:tcBorders>
+              <w:right w:val="single" w:sz="6" w:space="0" w:color="auto"/>
+            </w:tcBorders>
+          </w:tcPr>
+          <w:p>
+            <w:pPr>
+              <w:pStyle w:val="perus"/>
+              <w:rPr>
+                <w:lang w:val="fi-FI"/>
+              </w:rPr>
+            </w:pPr>
+            <w:r>
+              <w:rPr>
+                <w:lang w:val="fi-FI"/>
+              </w:rPr>
+              <w:t>#</w:t>
+            </w:r>
+          </w:p>
+        </w:tc>
+        <w:tc>
+          <w:tcPr>
+            <w:tcW w:w="3544" w:type="dxa"/>
+            <w:tcBorders>
+              <w:top w:val="single" w:sz="6" w:space="0" w:color="auto"/>
+              <w:left w:val="single" w:sz="6" w:space="0" w:color="auto"/>
+              <w:bottom w:val="single" w:sz="6" w:space="0" w:color="auto"/>
+              <w:right w:val="single" w:sz="6" w:space="0" w:color="auto"/>
+            </w:tcBorders>
+          </w:tcPr>
+          <w:p>
+            <w:pPr>
+              <w:pStyle w:val="perus"/>
+              <w:rPr>
+                <w:lang w:val="fi-FI"/>
+              </w:rPr>
+            </w:pPr>
+            <w:r>
+              <w:rPr>
+                <w:lang w:val="fi-FI"/>
+              </w:rPr>
+              <w:t>Testitapauksen kuvaus</w:t>
+            </w:r>
+          </w:p>
+        </w:tc>
+        <w:tc>
+          <w:tcPr>
+            <w:tcW w:w="3005" w:type="dxa"/>
+            <w:tcBorders>
+              <w:left w:val="single" w:sz="6" w:space="0" w:color="auto"/>
+            </w:tcBorders>
+          </w:tcPr>
+          <w:p>
+            <w:pPr>
+              <w:pStyle w:val="perus"/>
+              <w:rPr>
+                <w:lang w:val="fi-FI"/>
+              </w:rPr>
+            </w:pPr>
+            <w:proofErr w:type="gramStart"/>
+            <w:r>
+              <w:rPr>
+                <w:lang w:val="fi-FI"/>
+              </w:rPr>
+              <w:t>Odotettu tulos</w:t>
+            </w:r>
+            <w:proofErr w:type="gramEnd"/>
+          </w:p>
+        </w:tc>
+        <w:tc>
+          <w:tcPr>
+            <w:tcW w:w="2239" w:type="dxa"/>
+          </w:tcPr>
+          <w:p>
+            <w:pPr>
+              <w:pStyle w:val="perus"/>
+              <w:rPr>
+                <w:lang w:val="fi-FI"/>
+              </w:rPr>
+            </w:pPr>
+            <w:r>
+              <w:rPr>
+                <w:lang w:val="fi-FI"/>
+              </w:rPr>
+              <w:t>Poikkeamat</w:t>
+            </w:r>
+          </w:p>
+        </w:tc>
+        <w:tc>
+          <w:tcPr>
+            <w:tcW w:w="881" w:type="dxa"/>
+          </w:tcPr>
+          <w:p>
+            <w:pPr>
+              <w:pStyle w:val="perus"/>
+              <w:rPr>
+                <w:lang w:val="fi-FI"/>
+              </w:rPr>
+            </w:pPr>
+            <w:r>
+              <w:rPr>
+                <w:lang w:val="fi-FI"/>
+              </w:rPr>
+              <w:t>Läpi?</w:t>
+            </w:r>
+          </w:p>
+          <w:p>
+            <w:pPr>
+              <w:pStyle w:val="perus"/>
+              <w:rPr>
+                <w:lang w:val="fi-FI"/>
+              </w:rPr>
+            </w:pPr>
+            <w:r>
+              <w:rPr>
+                <w:lang w:val="fi-FI"/>
+              </w:rPr>
+              <w:t>k/e</w:t>
+            </w:r>
+          </w:p>
+        </w:tc>
+      </w:tr>
+      <w:tr>
+        <w:trPr>
+          <w:trHeight w:val="1016"/>
+        </w:trPr>
+        <w:tc>
+          <w:tcPr>
+            <w:tcW w:w="392" w:type="dxa"/>
+            <w:tcBorders>
+              <w:right w:val="single" w:sz="6" w:space="0" w:color="auto"/>
+            </w:tcBorders>
+          </w:tcPr>
+          <w:p>
+            <w:pPr>
+              <w:pStyle w:val="perus"/>
+              <w:rPr>
+                <w:lang w:val="fi-FI"/>
+              </w:rPr>
+            </w:pPr>
+            <w:r>
+              <w:rPr>
+                <w:lang w:val="fi-FI"/>
+              </w:rPr>
+              <w:t>1</w:t>
+            </w:r>
+          </w:p>
+        </w:tc>
+        <w:tc>
+          <w:tcPr>
+            <w:tcW w:w="3544" w:type="dxa"/>
+            <w:tcBorders>
+              <w:top w:val="single" w:sz="6" w:space="0" w:color="auto"/>
+              <w:left w:val="single" w:sz="6" w:space="0" w:color="auto"/>
+              <w:bottom w:val="single" w:sz="6" w:space="0" w:color="auto"/>
+              <w:right w:val="single" w:sz="6" w:space="0" w:color="auto"/>
+            </w:tcBorders>
+          </w:tcPr>
+          <w:p>
+            <w:pPr>
+              <w:pStyle w:val="perus"/>
+              <w:rPr>
+                <w:lang w:val="fi-FI"/>
+              </w:rPr>
+            </w:pPr>
+            <w:r>
+              <w:rPr>
+                <w:lang w:val="fi-FI"/>
+              </w:rPr>
+              <w:t xml:space="preserve">Toimija on ”Koulutuksen tiedot”-sivulla. </w:t>
+            </w:r>
+            <w:r>
+              <w:rPr>
+                <w:lang w:val="fi-FI"/>
+              </w:rPr>
+              <w:t>Toimija napauttaa “</w:t>
+            </w:r>
+            <w:r>
+              <w:rPr>
+                <w:lang w:val="fi-FI"/>
+              </w:rPr>
+              <w:t>Muokkaa</w:t>
+            </w:r>
+            <w:r>
+              <w:rPr>
+                <w:lang w:val="fi-FI"/>
+              </w:rPr>
+              <w:t>”-painiketta.</w:t>
+            </w:r>
+          </w:p>
+        </w:tc>
+        <w:tc>
+          <w:tcPr>
+            <w:tcW w:w="3005" w:type="dxa"/>
+            <w:tcBorders>
+              <w:left w:val="single" w:sz="6" w:space="0" w:color="auto"/>
+            </w:tcBorders>
+          </w:tcPr>
+          <w:p>
+            <w:pPr>
+              <w:pStyle w:val="perus"/>
+              <w:rPr>
+                <w:lang w:val="fi-FI"/>
+              </w:rPr>
+            </w:pPr>
+            <w:r>
+              <w:rPr>
+                <w:lang w:val="fi-FI"/>
+              </w:rPr>
+              <w:t>Toimija siirtyy sivulle, jossa voidaan muokata haluttuja kenttiä.</w:t>
+            </w:r>
+          </w:p>
+        </w:tc>
+        <w:tc>
+          <w:tcPr>
+            <w:tcW w:w="2239" w:type="dxa"/>
+          </w:tcPr>
+          <w:p>
+            <w:pPr>
+              <w:pStyle w:val="perus"/>
+              <w:rPr>
+                <w:lang w:val="fi-FI"/>
+              </w:rPr>
+            </w:pPr>
+          </w:p>
+        </w:tc>
+        <w:tc>
+          <w:tcPr>
+            <w:tcW w:w="881" w:type="dxa"/>
+          </w:tcPr>
+          <w:p>
+            <w:pPr>
+              <w:pStyle w:val="perus"/>
+              <w:rPr>
+                <w:lang w:val="fi-FI"/>
+              </w:rPr>
+            </w:pPr>
+            <w:r>
+              <w:rPr>
+                <w:lang w:val="fi-FI"/>
+              </w:rPr>
+              <w:t>k</w:t>
+            </w:r>
+          </w:p>
+        </w:tc>
+      </w:tr>
+      <w:tr>
+        <w:trPr>
+          <w:trHeight w:val="1016"/>
+        </w:trPr>
+        <w:tc>
+          <w:tcPr>
+            <w:tcW w:w="392" w:type="dxa"/>
+            <w:tcBorders>
+              <w:right w:val="single" w:sz="6" w:space="0" w:color="auto"/>
+            </w:tcBorders>
+          </w:tcPr>
+          <w:p>
+            <w:pPr>
+              <w:pStyle w:val="perus"/>
+              <w:rPr>
+                <w:lang w:val="fi-FI"/>
+              </w:rPr>
+            </w:pPr>
+            <w:r>
+              <w:rPr>
+                <w:lang w:val="fi-FI"/>
+              </w:rPr>
+              <w:t>2</w:t>
+            </w:r>
+          </w:p>
+        </w:tc>
+        <w:tc>
+          <w:tcPr>
+            <w:tcW w:w="3544" w:type="dxa"/>
+            <w:tcBorders>
+              <w:top w:val="single" w:sz="6" w:space="0" w:color="auto"/>
+              <w:left w:val="single" w:sz="6" w:space="0" w:color="auto"/>
+              <w:bottom w:val="single" w:sz="6" w:space="0" w:color="auto"/>
+              <w:right w:val="single" w:sz="6" w:space="0" w:color="auto"/>
+            </w:tcBorders>
+          </w:tcPr>
+          <w:p>
+            <w:pPr>
+              <w:pStyle w:val="perus"/>
+              <w:rPr>
+                <w:lang w:val="fi-FI"/>
+              </w:rPr>
+            </w:pPr>
+            <w:r>
+              <w:rPr>
+                <w:lang w:val="fi-FI"/>
+              </w:rPr>
+              <w:t xml:space="preserve">Toimija </w:t>
+            </w:r>
+            <w:r>
+              <w:rPr>
+                <w:lang w:val="fi-FI"/>
+              </w:rPr>
+              <w:t>on koulutuksen muokkaussivulla</w:t>
+            </w:r>
+            <w:r>
+              <w:rPr>
+                <w:lang w:val="fi-FI"/>
+              </w:rPr>
+              <w:t>.</w:t>
+            </w:r>
+            <w:r>
+              <w:rPr>
+                <w:lang w:val="fi-FI"/>
+              </w:rPr>
+              <w:t xml:space="preserve"> Toimija valitsee Siirrä koulutus kohdan tiputusvalikosta alimmaisen vaihtoehdon.</w:t>
+            </w:r>
+          </w:p>
+        </w:tc>
+        <w:tc>
+          <w:tcPr>
+            <w:tcW w:w="3005" w:type="dxa"/>
+            <w:tcBorders>
+              <w:left w:val="single" w:sz="6" w:space="0" w:color="auto"/>
+            </w:tcBorders>
+          </w:tcPr>
+          <w:p>
+            <w:pPr>
+              <w:pStyle w:val="perus"/>
+              <w:rPr>
+                <w:lang w:val="fi-FI"/>
+              </w:rPr>
+            </w:pPr>
+            <w:r>
+              <w:rPr>
+                <w:lang w:val="fi-FI"/>
+              </w:rPr>
+              <w:t xml:space="preserve">Koulutus </w:t>
+            </w:r>
+            <w:r>
+              <w:rPr>
+                <w:lang w:val="fi-FI"/>
+              </w:rPr>
+              <w:t xml:space="preserve">siirretään toiseen </w:t>
+            </w:r>
+            <w:proofErr w:type="spellStart"/>
+            <w:r>
+              <w:rPr>
+                <w:lang w:val="fi-FI"/>
+              </w:rPr>
+              <w:t>aikatauluslottiin</w:t>
+            </w:r>
+            <w:proofErr w:type="spellEnd"/>
+            <w:r>
+              <w:rPr>
+                <w:lang w:val="fi-FI"/>
+              </w:rPr>
+              <w:t>.</w:t>
+            </w:r>
+          </w:p>
+        </w:tc>
+        <w:tc>
+          <w:tcPr>
+            <w:tcW w:w="2239" w:type="dxa"/>
+          </w:tcPr>
+          <w:p>
+            <w:pPr>
+              <w:pStyle w:val="perus"/>
+              <w:rPr>
+                <w:lang w:val="fi-FI"/>
+              </w:rPr>
+            </w:pPr>
+          </w:p>
+        </w:tc>
+        <w:tc>
+          <w:tcPr>
+            <w:tcW w:w="881" w:type="dxa"/>
+          </w:tcPr>
+          <w:p>
+            <w:pPr>
+              <w:pStyle w:val="perus"/>
+              <w:rPr>
+                <w:lang w:val="fi-FI"/>
+              </w:rPr>
+            </w:pPr>
+            <w:r>
+              <w:rPr>
+                <w:lang w:val="fi-FI"/>
+              </w:rPr>
+              <w:t>k</w:t>
+            </w:r>
+          </w:p>
+        </w:tc>
+      </w:tr>
+    </w:tbl>
+    <w:p>
+      <w:bookmarkStart w:id="0" w:name="_GoBack"/>
+      <w:bookmarkEnd w:id="0"/>
+    </w:p>
     <w:sectPr>
       <w:headerReference w:type="default" r:id="rId8"/>
       <w:footerReference w:type="default" r:id="rId9"/>
@@ -1986,27 +2532,14 @@
     <w:pPr>
       <w:pStyle w:val="perus"/>
     </w:pPr>
-    <w:r>
-      <w:fldChar w:fldCharType="begin"/>
-    </w:r>
-    <w:r>
-      <w:instrText xml:space="preserve"> FILENAME   \* MERGEFORMAT </w:instrText>
-    </w:r>
-    <w:r>
-      <w:fldChar w:fldCharType="separate"/>
-    </w:r>
-    <w:r>
-      <w:rPr>
-        <w:noProof/>
-      </w:rPr>
-      <w:t>Testauslomake</w:t>
-    </w:r>
-    <w:r>
-      <w:rPr>
-        <w:noProof/>
-      </w:rPr>
-      <w:fldChar w:fldCharType="end"/>
-    </w:r>
+    <w:fldSimple w:instr=" FILENAME   \* MERGEFORMAT ">
+      <w:r>
+        <w:rPr>
+          <w:noProof/>
+        </w:rPr>
+        <w:t>Testauslomake</w:t>
+      </w:r>
+    </w:fldSimple>
   </w:p>
 </w:ftr>
 </file>
@@ -2121,7 +2654,7 @@
         <w:noProof/>
         <w:lang w:val="fi-FI"/>
       </w:rPr>
-      <w:t>1</w:t>
+      <w:t>2</w:t>
     </w:r>
     <w:r>
       <w:rPr>
@@ -2161,7 +2694,7 @@
         <w:noProof/>
         <w:lang w:val="fi-FI"/>
       </w:rPr>
-      <w:t>2</w:t>
+      <w:t>3</w:t>
     </w:r>
     <w:r>
       <w:rPr>
@@ -2245,7 +2778,7 @@
         <w:noProof/>
         <w:lang w:val="fi-FI"/>
       </w:rPr>
-      <w:t>13.5.2014</w:t>
+      <w:t>15.5.2014</w:t>
     </w:r>
     <w:r>
       <w:rPr>
@@ -3766,7 +4299,7 @@
 </file>
 
 <file path=customXml/itemProps1.xml><?xml version="1.0" encoding="utf-8"?>
-<ds:datastoreItem xmlns:ds="http://schemas.openxmlformats.org/officeDocument/2006/customXml" ds:itemID="{D7C22F8C-08CD-42D7-AEEB-4BFF72461B3B}">
+<ds:datastoreItem xmlns:ds="http://schemas.openxmlformats.org/officeDocument/2006/customXml" ds:itemID="{01281F8F-799F-47B0-AD76-0F77619E1D3C}">
   <ds:schemaRefs>
     <ds:schemaRef ds:uri="http://schemas.openxmlformats.org/officeDocument/2006/bibliography"/>
   </ds:schemaRefs>
